--- a/PythonNotes.docx
+++ b/PythonNotes.docx
@@ -1365,10 +1365,2632 @@
     </w:p>
     <w:p/>
     <w:p>
+      <w:pPr>
+        <w:rPr>
+          <w:b/>
+        </w:rPr>
+      </w:pPr>
+      <w:r>
+        <w:rPr>
+          <w:b/>
+        </w:rPr>
+        <w:t xml:space="preserve">Python </w:t>
+      </w:r>
+      <w:proofErr w:type="spellStart"/>
+      <w:r>
+        <w:rPr>
+          <w:b/>
+        </w:rPr>
+        <w:t>DataBase</w:t>
+      </w:r>
+      <w:proofErr w:type="spellEnd"/>
+      <w:r>
+        <w:rPr>
+          <w:b/>
+        </w:rPr>
+        <w:t xml:space="preserve"> Connection:</w:t>
+      </w:r>
+    </w:p>
+    <w:p>
+      <w:hyperlink r:id="rId6" w:history="1">
+        <w:r>
+          <w:rPr>
+            <w:rStyle w:val="Hyperlink"/>
+          </w:rPr>
+          <w:t>https://www.sqlitetutorial.net/sqlite-python/</w:t>
+        </w:r>
+      </w:hyperlink>
+    </w:p>
+    <w:p/>
+    <w:p>
+      <w:hyperlink r:id="rId7" w:history="1">
+        <w:r>
+          <w:rPr>
+            <w:rStyle w:val="Hyperlink"/>
+          </w:rPr>
+          <w:t>https://www.sqlitetutorial.net/sqlite-python/insert/</w:t>
+        </w:r>
+      </w:hyperlink>
+    </w:p>
+    <w:p/>
+    <w:p>
+      <w:pPr>
+        <w:rPr>
+          <w:b/>
+        </w:rPr>
+      </w:pPr>
+      <w:proofErr w:type="spellStart"/>
+      <w:r>
+        <w:rPr>
+          <w:b/>
+        </w:rPr>
+        <w:t>NumPy</w:t>
+      </w:r>
+      <w:proofErr w:type="spellEnd"/>
+      <w:r>
+        <w:rPr>
+          <w:b/>
+        </w:rPr>
+        <w:t xml:space="preserve"> Module</w:t>
+      </w:r>
+    </w:p>
+    <w:p>
+      <w:pPr>
+        <w:shd w:val="clear" w:color="auto" w:fill="FFFFFF"/>
+        <w:spacing w:after="0" w:line="480" w:lineRule="auto"/>
+        <w:textAlignment w:val="baseline"/>
+        <w:rPr>
+          <w:rFonts w:ascii="Arial" w:eastAsia="Times New Roman" w:hAnsi="Arial" w:cs="Arial"/>
+          <w:sz w:val="21"/>
+          <w:szCs w:val="21"/>
+        </w:rPr>
+      </w:pPr>
+      <w:hyperlink r:id="rId8" w:anchor="numpy-ndarray-shape" w:history="1">
+        <w:r>
+          <w:rPr>
+            <w:rFonts w:ascii="inherit" w:eastAsia="Times New Roman" w:hAnsi="inherit" w:cs="Arial"/>
+            <w:b/>
+            <w:bCs/>
+            <w:color w:val="097BBF"/>
+            <w:sz w:val="21"/>
+            <w:szCs w:val="21"/>
+            <w:bdr w:val="none" w:sz="0" w:space="0" w:color="auto" w:frame="1"/>
+          </w:rPr>
+          <w:t>shape</w:t>
+        </w:r>
+      </w:hyperlink>
+    </w:p>
+    <w:p>
+      <w:pPr>
+        <w:shd w:val="clear" w:color="auto" w:fill="FFFFFF"/>
+        <w:spacing w:after="0" w:line="480" w:lineRule="auto"/>
+        <w:textAlignment w:val="baseline"/>
+        <w:rPr>
+          <w:rFonts w:ascii="Arial" w:eastAsia="Times New Roman" w:hAnsi="Arial" w:cs="Arial"/>
+          <w:sz w:val="21"/>
+          <w:szCs w:val="21"/>
+        </w:rPr>
+      </w:pPr>
+      <w:r>
+        <w:rPr>
+          <w:rFonts w:ascii="Arial" w:eastAsia="Times New Roman" w:hAnsi="Arial" w:cs="Arial"/>
+          <w:sz w:val="21"/>
+          <w:szCs w:val="21"/>
+        </w:rPr>
+        <w:t>The </w:t>
+      </w:r>
+      <w:r>
+        <w:rPr>
+          <w:rFonts w:ascii="inherit" w:eastAsia="Times New Roman" w:hAnsi="inherit" w:cs="Arial"/>
+          <w:i/>
+          <w:iCs/>
+          <w:sz w:val="21"/>
+          <w:szCs w:val="21"/>
+          <w:bdr w:val="none" w:sz="0" w:space="0" w:color="auto" w:frame="1"/>
+        </w:rPr>
+        <w:t>shape</w:t>
+      </w:r>
+      <w:r>
+        <w:rPr>
+          <w:rFonts w:ascii="Arial" w:eastAsia="Times New Roman" w:hAnsi="Arial" w:cs="Arial"/>
+          <w:sz w:val="21"/>
+          <w:szCs w:val="21"/>
+        </w:rPr>
+        <w:t> tool gives a tuple of array dimensions and can be used to change the dimensions of an array.</w:t>
+      </w:r>
+    </w:p>
+    <w:p>
+      <w:pPr>
+        <w:shd w:val="clear" w:color="auto" w:fill="FFFFFF"/>
+        <w:spacing w:after="0" w:line="480" w:lineRule="auto"/>
+        <w:textAlignment w:val="baseline"/>
+        <w:rPr>
+          <w:rFonts w:ascii="Arial" w:eastAsia="Times New Roman" w:hAnsi="Arial" w:cs="Arial"/>
+          <w:sz w:val="21"/>
+          <w:szCs w:val="21"/>
+        </w:rPr>
+      </w:pPr>
+      <w:r>
+        <w:rPr>
+          <w:rFonts w:ascii="inherit" w:eastAsia="Times New Roman" w:hAnsi="inherit" w:cs="Arial"/>
+          <w:b/>
+          <w:bCs/>
+          <w:sz w:val="16"/>
+          <w:szCs w:val="16"/>
+          <w:bdr w:val="none" w:sz="0" w:space="0" w:color="auto" w:frame="1"/>
+        </w:rPr>
+        <w:t>(a). Using </w:t>
+      </w:r>
+      <w:r>
+        <w:rPr>
+          <w:rFonts w:ascii="inherit" w:eastAsia="Times New Roman" w:hAnsi="inherit" w:cs="Arial"/>
+          <w:b/>
+          <w:bCs/>
+          <w:i/>
+          <w:iCs/>
+          <w:sz w:val="16"/>
+          <w:szCs w:val="16"/>
+          <w:bdr w:val="none" w:sz="0" w:space="0" w:color="auto" w:frame="1"/>
+        </w:rPr>
+        <w:t>shape</w:t>
+      </w:r>
+      <w:r>
+        <w:rPr>
+          <w:rFonts w:ascii="inherit" w:eastAsia="Times New Roman" w:hAnsi="inherit" w:cs="Arial"/>
+          <w:b/>
+          <w:bCs/>
+          <w:sz w:val="16"/>
+          <w:szCs w:val="16"/>
+          <w:bdr w:val="none" w:sz="0" w:space="0" w:color="auto" w:frame="1"/>
+        </w:rPr>
+        <w:t> to get array dimensions</w:t>
+      </w:r>
+    </w:p>
+    <w:p>
+      <w:pPr>
+        <w:tabs>
+          <w:tab w:val="left" w:pos="916"/>
+          <w:tab w:val="left" w:pos="1832"/>
+          <w:tab w:val="left" w:pos="2748"/>
+          <w:tab w:val="left" w:pos="3664"/>
+          <w:tab w:val="left" w:pos="4580"/>
+          <w:tab w:val="left" w:pos="5496"/>
+          <w:tab w:val="left" w:pos="6412"/>
+          <w:tab w:val="left" w:pos="7328"/>
+          <w:tab w:val="left" w:pos="8244"/>
+          <w:tab w:val="left" w:pos="9160"/>
+          <w:tab w:val="left" w:pos="10076"/>
+          <w:tab w:val="left" w:pos="10992"/>
+          <w:tab w:val="left" w:pos="11908"/>
+          <w:tab w:val="left" w:pos="12824"/>
+          <w:tab w:val="left" w:pos="13740"/>
+          <w:tab w:val="left" w:pos="14656"/>
+        </w:tabs>
+        <w:spacing w:after="0" w:line="300" w:lineRule="atLeast"/>
+        <w:textAlignment w:val="baseline"/>
+        <w:rPr>
+          <w:rFonts w:ascii="var(--font-family-input)" w:eastAsia="Times New Roman" w:hAnsi="var(--font-family-input)" w:cs="Courier New"/>
+          <w:color w:val="0E141E"/>
+          <w:sz w:val="21"/>
+          <w:szCs w:val="21"/>
+          <w:bdr w:val="none" w:sz="0" w:space="0" w:color="auto" w:frame="1"/>
+        </w:rPr>
+      </w:pPr>
+      <w:r>
+        <w:rPr>
+          <w:rFonts w:ascii="var(--font-family-input)" w:eastAsia="Times New Roman" w:hAnsi="var(--font-family-input)" w:cs="Courier New"/>
+          <w:color w:val="0E141E"/>
+          <w:sz w:val="21"/>
+          <w:szCs w:val="21"/>
+          <w:bdr w:val="none" w:sz="0" w:space="0" w:color="auto" w:frame="1"/>
+        </w:rPr>
+        <w:t xml:space="preserve">import </w:t>
+      </w:r>
+      <w:proofErr w:type="spellStart"/>
+      <w:r>
+        <w:rPr>
+          <w:rFonts w:ascii="var(--font-family-input)" w:eastAsia="Times New Roman" w:hAnsi="var(--font-family-input)" w:cs="Courier New"/>
+          <w:color w:val="0E141E"/>
+          <w:sz w:val="21"/>
+          <w:szCs w:val="21"/>
+          <w:bdr w:val="none" w:sz="0" w:space="0" w:color="auto" w:frame="1"/>
+        </w:rPr>
+        <w:t>numpy</w:t>
+      </w:r>
+      <w:proofErr w:type="spellEnd"/>
+    </w:p>
+    <w:p>
+      <w:pPr>
+        <w:tabs>
+          <w:tab w:val="left" w:pos="916"/>
+          <w:tab w:val="left" w:pos="1832"/>
+          <w:tab w:val="left" w:pos="2748"/>
+          <w:tab w:val="left" w:pos="3664"/>
+          <w:tab w:val="left" w:pos="4580"/>
+          <w:tab w:val="left" w:pos="5496"/>
+          <w:tab w:val="left" w:pos="6412"/>
+          <w:tab w:val="left" w:pos="7328"/>
+          <w:tab w:val="left" w:pos="8244"/>
+          <w:tab w:val="left" w:pos="9160"/>
+          <w:tab w:val="left" w:pos="10076"/>
+          <w:tab w:val="left" w:pos="10992"/>
+          <w:tab w:val="left" w:pos="11908"/>
+          <w:tab w:val="left" w:pos="12824"/>
+          <w:tab w:val="left" w:pos="13740"/>
+          <w:tab w:val="left" w:pos="14656"/>
+        </w:tabs>
+        <w:spacing w:after="0" w:line="300" w:lineRule="atLeast"/>
+        <w:textAlignment w:val="baseline"/>
+        <w:rPr>
+          <w:rFonts w:ascii="var(--font-family-input)" w:eastAsia="Times New Roman" w:hAnsi="var(--font-family-input)" w:cs="Courier New"/>
+          <w:color w:val="0E141E"/>
+          <w:sz w:val="21"/>
+          <w:szCs w:val="21"/>
+          <w:bdr w:val="none" w:sz="0" w:space="0" w:color="auto" w:frame="1"/>
+        </w:rPr>
+      </w:pPr>
+    </w:p>
+    <w:p>
+      <w:pPr>
+        <w:tabs>
+          <w:tab w:val="left" w:pos="916"/>
+          <w:tab w:val="left" w:pos="1832"/>
+          <w:tab w:val="left" w:pos="2748"/>
+          <w:tab w:val="left" w:pos="3664"/>
+          <w:tab w:val="left" w:pos="4580"/>
+          <w:tab w:val="left" w:pos="5496"/>
+          <w:tab w:val="left" w:pos="6412"/>
+          <w:tab w:val="left" w:pos="7328"/>
+          <w:tab w:val="left" w:pos="8244"/>
+          <w:tab w:val="left" w:pos="9160"/>
+          <w:tab w:val="left" w:pos="10076"/>
+          <w:tab w:val="left" w:pos="10992"/>
+          <w:tab w:val="left" w:pos="11908"/>
+          <w:tab w:val="left" w:pos="12824"/>
+          <w:tab w:val="left" w:pos="13740"/>
+          <w:tab w:val="left" w:pos="14656"/>
+        </w:tabs>
+        <w:spacing w:after="0" w:line="300" w:lineRule="atLeast"/>
+        <w:textAlignment w:val="baseline"/>
+        <w:rPr>
+          <w:rFonts w:ascii="var(--font-family-input)" w:eastAsia="Times New Roman" w:hAnsi="var(--font-family-input)" w:cs="Courier New"/>
+          <w:color w:val="0E141E"/>
+          <w:sz w:val="21"/>
+          <w:szCs w:val="21"/>
+          <w:bdr w:val="none" w:sz="0" w:space="0" w:color="auto" w:frame="1"/>
+        </w:rPr>
+      </w:pPr>
+      <w:r>
+        <w:rPr>
+          <w:rFonts w:ascii="var(--font-family-input)" w:eastAsia="Times New Roman" w:hAnsi="var(--font-family-input)" w:cs="Courier New"/>
+          <w:color w:val="0E141E"/>
+          <w:sz w:val="21"/>
+          <w:szCs w:val="21"/>
+          <w:bdr w:val="none" w:sz="0" w:space="0" w:color="auto" w:frame="1"/>
+        </w:rPr>
+        <w:t xml:space="preserve">my__1D_array = </w:t>
+      </w:r>
+      <w:proofErr w:type="spellStart"/>
+      <w:proofErr w:type="gramStart"/>
+      <w:r>
+        <w:rPr>
+          <w:rFonts w:ascii="var(--font-family-input)" w:eastAsia="Times New Roman" w:hAnsi="var(--font-family-input)" w:cs="Courier New"/>
+          <w:color w:val="0E141E"/>
+          <w:sz w:val="21"/>
+          <w:szCs w:val="21"/>
+          <w:bdr w:val="none" w:sz="0" w:space="0" w:color="auto" w:frame="1"/>
+        </w:rPr>
+        <w:t>numpy.array</w:t>
+      </w:r>
+      <w:proofErr w:type="spellEnd"/>
+      <w:proofErr w:type="gramEnd"/>
+      <w:r>
+        <w:rPr>
+          <w:rFonts w:ascii="var(--font-family-input)" w:eastAsia="Times New Roman" w:hAnsi="var(--font-family-input)" w:cs="Courier New"/>
+          <w:color w:val="0E141E"/>
+          <w:sz w:val="21"/>
+          <w:szCs w:val="21"/>
+          <w:bdr w:val="none" w:sz="0" w:space="0" w:color="auto" w:frame="1"/>
+        </w:rPr>
+        <w:t>([1, 2, 3, 4, 5])</w:t>
+      </w:r>
+    </w:p>
+    <w:p>
+      <w:pPr>
+        <w:tabs>
+          <w:tab w:val="left" w:pos="916"/>
+          <w:tab w:val="left" w:pos="1832"/>
+          <w:tab w:val="left" w:pos="2748"/>
+          <w:tab w:val="left" w:pos="3664"/>
+          <w:tab w:val="left" w:pos="4580"/>
+          <w:tab w:val="left" w:pos="5496"/>
+          <w:tab w:val="left" w:pos="6412"/>
+          <w:tab w:val="left" w:pos="7328"/>
+          <w:tab w:val="left" w:pos="8244"/>
+          <w:tab w:val="left" w:pos="9160"/>
+          <w:tab w:val="left" w:pos="10076"/>
+          <w:tab w:val="left" w:pos="10992"/>
+          <w:tab w:val="left" w:pos="11908"/>
+          <w:tab w:val="left" w:pos="12824"/>
+          <w:tab w:val="left" w:pos="13740"/>
+          <w:tab w:val="left" w:pos="14656"/>
+        </w:tabs>
+        <w:spacing w:after="0" w:line="300" w:lineRule="atLeast"/>
+        <w:textAlignment w:val="baseline"/>
+        <w:rPr>
+          <w:rFonts w:ascii="var(--font-family-input)" w:eastAsia="Times New Roman" w:hAnsi="var(--font-family-input)" w:cs="Courier New"/>
+          <w:color w:val="0E141E"/>
+          <w:sz w:val="21"/>
+          <w:szCs w:val="21"/>
+          <w:bdr w:val="none" w:sz="0" w:space="0" w:color="auto" w:frame="1"/>
+        </w:rPr>
+      </w:pPr>
+      <w:r>
+        <w:rPr>
+          <w:rFonts w:ascii="var(--font-family-input)" w:eastAsia="Times New Roman" w:hAnsi="var(--font-family-input)" w:cs="Courier New"/>
+          <w:color w:val="0E141E"/>
+          <w:sz w:val="21"/>
+          <w:szCs w:val="21"/>
+          <w:bdr w:val="none" w:sz="0" w:space="0" w:color="auto" w:frame="1"/>
+        </w:rPr>
+        <w:t>print my_1D_</w:t>
+      </w:r>
+      <w:proofErr w:type="gramStart"/>
+      <w:r>
+        <w:rPr>
+          <w:rFonts w:ascii="var(--font-family-input)" w:eastAsia="Times New Roman" w:hAnsi="var(--font-family-input)" w:cs="Courier New"/>
+          <w:color w:val="0E141E"/>
+          <w:sz w:val="21"/>
+          <w:szCs w:val="21"/>
+          <w:bdr w:val="none" w:sz="0" w:space="0" w:color="auto" w:frame="1"/>
+        </w:rPr>
+        <w:t>array.shape</w:t>
+      </w:r>
+      <w:proofErr w:type="gramEnd"/>
+      <w:r>
+        <w:rPr>
+          <w:rFonts w:ascii="var(--font-family-input)" w:eastAsia="Times New Roman" w:hAnsi="var(--font-family-input)" w:cs="Courier New"/>
+          <w:color w:val="0E141E"/>
+          <w:sz w:val="21"/>
+          <w:szCs w:val="21"/>
+          <w:bdr w:val="none" w:sz="0" w:space="0" w:color="auto" w:frame="1"/>
+        </w:rPr>
+        <w:t xml:space="preserve">     #(5,) -&gt; 1 row and 5 columns</w:t>
+      </w:r>
+    </w:p>
+    <w:p>
+      <w:pPr>
+        <w:tabs>
+          <w:tab w:val="left" w:pos="916"/>
+          <w:tab w:val="left" w:pos="1832"/>
+          <w:tab w:val="left" w:pos="2748"/>
+          <w:tab w:val="left" w:pos="3664"/>
+          <w:tab w:val="left" w:pos="4580"/>
+          <w:tab w:val="left" w:pos="5496"/>
+          <w:tab w:val="left" w:pos="6412"/>
+          <w:tab w:val="left" w:pos="7328"/>
+          <w:tab w:val="left" w:pos="8244"/>
+          <w:tab w:val="left" w:pos="9160"/>
+          <w:tab w:val="left" w:pos="10076"/>
+          <w:tab w:val="left" w:pos="10992"/>
+          <w:tab w:val="left" w:pos="11908"/>
+          <w:tab w:val="left" w:pos="12824"/>
+          <w:tab w:val="left" w:pos="13740"/>
+          <w:tab w:val="left" w:pos="14656"/>
+        </w:tabs>
+        <w:spacing w:after="0" w:line="300" w:lineRule="atLeast"/>
+        <w:textAlignment w:val="baseline"/>
+        <w:rPr>
+          <w:rFonts w:ascii="var(--font-family-input)" w:eastAsia="Times New Roman" w:hAnsi="var(--font-family-input)" w:cs="Courier New"/>
+          <w:color w:val="0E141E"/>
+          <w:sz w:val="21"/>
+          <w:szCs w:val="21"/>
+          <w:bdr w:val="none" w:sz="0" w:space="0" w:color="auto" w:frame="1"/>
+        </w:rPr>
+      </w:pPr>
+    </w:p>
+    <w:p>
+      <w:pPr>
+        <w:tabs>
+          <w:tab w:val="left" w:pos="916"/>
+          <w:tab w:val="left" w:pos="1832"/>
+          <w:tab w:val="left" w:pos="2748"/>
+          <w:tab w:val="left" w:pos="3664"/>
+          <w:tab w:val="left" w:pos="4580"/>
+          <w:tab w:val="left" w:pos="5496"/>
+          <w:tab w:val="left" w:pos="6412"/>
+          <w:tab w:val="left" w:pos="7328"/>
+          <w:tab w:val="left" w:pos="8244"/>
+          <w:tab w:val="left" w:pos="9160"/>
+          <w:tab w:val="left" w:pos="10076"/>
+          <w:tab w:val="left" w:pos="10992"/>
+          <w:tab w:val="left" w:pos="11908"/>
+          <w:tab w:val="left" w:pos="12824"/>
+          <w:tab w:val="left" w:pos="13740"/>
+          <w:tab w:val="left" w:pos="14656"/>
+        </w:tabs>
+        <w:spacing w:after="0" w:line="300" w:lineRule="atLeast"/>
+        <w:textAlignment w:val="baseline"/>
+        <w:rPr>
+          <w:rFonts w:ascii="var(--font-family-input)" w:eastAsia="Times New Roman" w:hAnsi="var(--font-family-input)" w:cs="Courier New"/>
+          <w:color w:val="0E141E"/>
+          <w:sz w:val="21"/>
+          <w:szCs w:val="21"/>
+          <w:bdr w:val="none" w:sz="0" w:space="0" w:color="auto" w:frame="1"/>
+        </w:rPr>
+      </w:pPr>
+      <w:r>
+        <w:rPr>
+          <w:rFonts w:ascii="var(--font-family-input)" w:eastAsia="Times New Roman" w:hAnsi="var(--font-family-input)" w:cs="Courier New"/>
+          <w:color w:val="0E141E"/>
+          <w:sz w:val="21"/>
+          <w:szCs w:val="21"/>
+          <w:bdr w:val="none" w:sz="0" w:space="0" w:color="auto" w:frame="1"/>
+        </w:rPr>
+        <w:t xml:space="preserve">my__2D_array = </w:t>
+      </w:r>
+      <w:proofErr w:type="spellStart"/>
+      <w:proofErr w:type="gramStart"/>
+      <w:r>
+        <w:rPr>
+          <w:rFonts w:ascii="var(--font-family-input)" w:eastAsia="Times New Roman" w:hAnsi="var(--font-family-input)" w:cs="Courier New"/>
+          <w:color w:val="0E141E"/>
+          <w:sz w:val="21"/>
+          <w:szCs w:val="21"/>
+          <w:bdr w:val="none" w:sz="0" w:space="0" w:color="auto" w:frame="1"/>
+        </w:rPr>
+        <w:t>numpy.array</w:t>
+      </w:r>
+      <w:proofErr w:type="spellEnd"/>
+      <w:proofErr w:type="gramEnd"/>
+      <w:r>
+        <w:rPr>
+          <w:rFonts w:ascii="var(--font-family-input)" w:eastAsia="Times New Roman" w:hAnsi="var(--font-family-input)" w:cs="Courier New"/>
+          <w:color w:val="0E141E"/>
+          <w:sz w:val="21"/>
+          <w:szCs w:val="21"/>
+          <w:bdr w:val="none" w:sz="0" w:space="0" w:color="auto" w:frame="1"/>
+        </w:rPr>
+        <w:t>([[1, 2],[3, 4],[6,5]])</w:t>
+      </w:r>
+    </w:p>
+    <w:p>
+      <w:pPr>
+        <w:tabs>
+          <w:tab w:val="left" w:pos="916"/>
+          <w:tab w:val="left" w:pos="1832"/>
+          <w:tab w:val="left" w:pos="2748"/>
+          <w:tab w:val="left" w:pos="3664"/>
+          <w:tab w:val="left" w:pos="4580"/>
+          <w:tab w:val="left" w:pos="5496"/>
+          <w:tab w:val="left" w:pos="6412"/>
+          <w:tab w:val="left" w:pos="7328"/>
+          <w:tab w:val="left" w:pos="8244"/>
+          <w:tab w:val="left" w:pos="9160"/>
+          <w:tab w:val="left" w:pos="10076"/>
+          <w:tab w:val="left" w:pos="10992"/>
+          <w:tab w:val="left" w:pos="11908"/>
+          <w:tab w:val="left" w:pos="12824"/>
+          <w:tab w:val="left" w:pos="13740"/>
+          <w:tab w:val="left" w:pos="14656"/>
+        </w:tabs>
+        <w:spacing w:after="0" w:line="300" w:lineRule="atLeast"/>
+        <w:textAlignment w:val="baseline"/>
+        <w:rPr>
+          <w:rFonts w:ascii="var(--font-family-input)" w:eastAsia="Times New Roman" w:hAnsi="var(--font-family-input)" w:cs="Courier New"/>
+          <w:color w:val="0E141E"/>
+          <w:sz w:val="21"/>
+          <w:szCs w:val="21"/>
+          <w:bdr w:val="none" w:sz="0" w:space="0" w:color="auto" w:frame="1"/>
+        </w:rPr>
+      </w:pPr>
+      <w:r>
+        <w:rPr>
+          <w:rFonts w:ascii="var(--font-family-input)" w:eastAsia="Times New Roman" w:hAnsi="var(--font-family-input)" w:cs="Courier New"/>
+          <w:color w:val="0E141E"/>
+          <w:sz w:val="21"/>
+          <w:szCs w:val="21"/>
+          <w:bdr w:val="none" w:sz="0" w:space="0" w:color="auto" w:frame="1"/>
+        </w:rPr>
+        <w:t>print my_2D_</w:t>
+      </w:r>
+      <w:proofErr w:type="gramStart"/>
+      <w:r>
+        <w:rPr>
+          <w:rFonts w:ascii="var(--font-family-input)" w:eastAsia="Times New Roman" w:hAnsi="var(--font-family-input)" w:cs="Courier New"/>
+          <w:color w:val="0E141E"/>
+          <w:sz w:val="21"/>
+          <w:szCs w:val="21"/>
+          <w:bdr w:val="none" w:sz="0" w:space="0" w:color="auto" w:frame="1"/>
+        </w:rPr>
+        <w:t>array.shape</w:t>
+      </w:r>
+      <w:proofErr w:type="gramEnd"/>
+      <w:r>
+        <w:rPr>
+          <w:rFonts w:ascii="var(--font-family-input)" w:eastAsia="Times New Roman" w:hAnsi="var(--font-family-input)" w:cs="Courier New"/>
+          <w:color w:val="0E141E"/>
+          <w:sz w:val="21"/>
+          <w:szCs w:val="21"/>
+          <w:bdr w:val="none" w:sz="0" w:space="0" w:color="auto" w:frame="1"/>
+        </w:rPr>
+        <w:t xml:space="preserve">     #(3, 2) -&gt; 3 rows and 2 columns </w:t>
+      </w:r>
+    </w:p>
+    <w:p>
+      <w:pPr>
+        <w:shd w:val="clear" w:color="auto" w:fill="FFFFFF"/>
+        <w:spacing w:after="0" w:line="480" w:lineRule="auto"/>
+        <w:textAlignment w:val="baseline"/>
+        <w:rPr>
+          <w:rFonts w:ascii="Arial" w:eastAsia="Times New Roman" w:hAnsi="Arial" w:cs="Arial"/>
+          <w:sz w:val="21"/>
+          <w:szCs w:val="21"/>
+        </w:rPr>
+      </w:pPr>
+      <w:r>
+        <w:rPr>
+          <w:rFonts w:ascii="inherit" w:eastAsia="Times New Roman" w:hAnsi="inherit" w:cs="Arial"/>
+          <w:b/>
+          <w:bCs/>
+          <w:sz w:val="16"/>
+          <w:szCs w:val="16"/>
+          <w:bdr w:val="none" w:sz="0" w:space="0" w:color="auto" w:frame="1"/>
+        </w:rPr>
+        <w:t>(b). Using </w:t>
+      </w:r>
+      <w:r>
+        <w:rPr>
+          <w:rFonts w:ascii="inherit" w:eastAsia="Times New Roman" w:hAnsi="inherit" w:cs="Arial"/>
+          <w:b/>
+          <w:bCs/>
+          <w:i/>
+          <w:iCs/>
+          <w:sz w:val="16"/>
+          <w:szCs w:val="16"/>
+          <w:bdr w:val="none" w:sz="0" w:space="0" w:color="auto" w:frame="1"/>
+        </w:rPr>
+        <w:t>shape</w:t>
+      </w:r>
+      <w:r>
+        <w:rPr>
+          <w:rFonts w:ascii="inherit" w:eastAsia="Times New Roman" w:hAnsi="inherit" w:cs="Arial"/>
+          <w:b/>
+          <w:bCs/>
+          <w:sz w:val="16"/>
+          <w:szCs w:val="16"/>
+          <w:bdr w:val="none" w:sz="0" w:space="0" w:color="auto" w:frame="1"/>
+        </w:rPr>
+        <w:t> to change array dimensions</w:t>
+      </w:r>
+    </w:p>
+    <w:p>
+      <w:pPr>
+        <w:tabs>
+          <w:tab w:val="left" w:pos="916"/>
+          <w:tab w:val="left" w:pos="1832"/>
+          <w:tab w:val="left" w:pos="2748"/>
+          <w:tab w:val="left" w:pos="3664"/>
+          <w:tab w:val="left" w:pos="4580"/>
+          <w:tab w:val="left" w:pos="5496"/>
+          <w:tab w:val="left" w:pos="6412"/>
+          <w:tab w:val="left" w:pos="7328"/>
+          <w:tab w:val="left" w:pos="8244"/>
+          <w:tab w:val="left" w:pos="9160"/>
+          <w:tab w:val="left" w:pos="10076"/>
+          <w:tab w:val="left" w:pos="10992"/>
+          <w:tab w:val="left" w:pos="11908"/>
+          <w:tab w:val="left" w:pos="12824"/>
+          <w:tab w:val="left" w:pos="13740"/>
+          <w:tab w:val="left" w:pos="14656"/>
+        </w:tabs>
+        <w:spacing w:after="0" w:line="300" w:lineRule="atLeast"/>
+        <w:textAlignment w:val="baseline"/>
+        <w:rPr>
+          <w:rFonts w:ascii="var(--font-family-input)" w:eastAsia="Times New Roman" w:hAnsi="var(--font-family-input)" w:cs="Courier New"/>
+          <w:color w:val="0E141E"/>
+          <w:sz w:val="21"/>
+          <w:szCs w:val="21"/>
+          <w:bdr w:val="none" w:sz="0" w:space="0" w:color="auto" w:frame="1"/>
+        </w:rPr>
+      </w:pPr>
+      <w:r>
+        <w:rPr>
+          <w:rFonts w:ascii="var(--font-family-input)" w:eastAsia="Times New Roman" w:hAnsi="var(--font-family-input)" w:cs="Courier New"/>
+          <w:color w:val="0E141E"/>
+          <w:sz w:val="21"/>
+          <w:szCs w:val="21"/>
+          <w:bdr w:val="none" w:sz="0" w:space="0" w:color="auto" w:frame="1"/>
+        </w:rPr>
+        <w:t xml:space="preserve">import </w:t>
+      </w:r>
+      <w:proofErr w:type="spellStart"/>
+      <w:r>
+        <w:rPr>
+          <w:rFonts w:ascii="var(--font-family-input)" w:eastAsia="Times New Roman" w:hAnsi="var(--font-family-input)" w:cs="Courier New"/>
+          <w:color w:val="0E141E"/>
+          <w:sz w:val="21"/>
+          <w:szCs w:val="21"/>
+          <w:bdr w:val="none" w:sz="0" w:space="0" w:color="auto" w:frame="1"/>
+        </w:rPr>
+        <w:t>numpy</w:t>
+      </w:r>
+      <w:proofErr w:type="spellEnd"/>
+    </w:p>
+    <w:p>
+      <w:pPr>
+        <w:tabs>
+          <w:tab w:val="left" w:pos="916"/>
+          <w:tab w:val="left" w:pos="1832"/>
+          <w:tab w:val="left" w:pos="2748"/>
+          <w:tab w:val="left" w:pos="3664"/>
+          <w:tab w:val="left" w:pos="4580"/>
+          <w:tab w:val="left" w:pos="5496"/>
+          <w:tab w:val="left" w:pos="6412"/>
+          <w:tab w:val="left" w:pos="7328"/>
+          <w:tab w:val="left" w:pos="8244"/>
+          <w:tab w:val="left" w:pos="9160"/>
+          <w:tab w:val="left" w:pos="10076"/>
+          <w:tab w:val="left" w:pos="10992"/>
+          <w:tab w:val="left" w:pos="11908"/>
+          <w:tab w:val="left" w:pos="12824"/>
+          <w:tab w:val="left" w:pos="13740"/>
+          <w:tab w:val="left" w:pos="14656"/>
+        </w:tabs>
+        <w:spacing w:after="0" w:line="300" w:lineRule="atLeast"/>
+        <w:textAlignment w:val="baseline"/>
+        <w:rPr>
+          <w:rFonts w:ascii="var(--font-family-input)" w:eastAsia="Times New Roman" w:hAnsi="var(--font-family-input)" w:cs="Courier New"/>
+          <w:color w:val="0E141E"/>
+          <w:sz w:val="21"/>
+          <w:szCs w:val="21"/>
+          <w:bdr w:val="none" w:sz="0" w:space="0" w:color="auto" w:frame="1"/>
+        </w:rPr>
+      </w:pPr>
+    </w:p>
+    <w:p>
+      <w:pPr>
+        <w:tabs>
+          <w:tab w:val="left" w:pos="916"/>
+          <w:tab w:val="left" w:pos="1832"/>
+          <w:tab w:val="left" w:pos="2748"/>
+          <w:tab w:val="left" w:pos="3664"/>
+          <w:tab w:val="left" w:pos="4580"/>
+          <w:tab w:val="left" w:pos="5496"/>
+          <w:tab w:val="left" w:pos="6412"/>
+          <w:tab w:val="left" w:pos="7328"/>
+          <w:tab w:val="left" w:pos="8244"/>
+          <w:tab w:val="left" w:pos="9160"/>
+          <w:tab w:val="left" w:pos="10076"/>
+          <w:tab w:val="left" w:pos="10992"/>
+          <w:tab w:val="left" w:pos="11908"/>
+          <w:tab w:val="left" w:pos="12824"/>
+          <w:tab w:val="left" w:pos="13740"/>
+          <w:tab w:val="left" w:pos="14656"/>
+        </w:tabs>
+        <w:spacing w:after="0" w:line="300" w:lineRule="atLeast"/>
+        <w:textAlignment w:val="baseline"/>
+        <w:rPr>
+          <w:rFonts w:ascii="var(--font-family-input)" w:eastAsia="Times New Roman" w:hAnsi="var(--font-family-input)" w:cs="Courier New"/>
+          <w:color w:val="0E141E"/>
+          <w:sz w:val="21"/>
+          <w:szCs w:val="21"/>
+          <w:bdr w:val="none" w:sz="0" w:space="0" w:color="auto" w:frame="1"/>
+        </w:rPr>
+      </w:pPr>
+      <w:proofErr w:type="spellStart"/>
+      <w:r>
+        <w:rPr>
+          <w:rFonts w:ascii="var(--font-family-input)" w:eastAsia="Times New Roman" w:hAnsi="var(--font-family-input)" w:cs="Courier New"/>
+          <w:color w:val="0E141E"/>
+          <w:sz w:val="21"/>
+          <w:szCs w:val="21"/>
+          <w:bdr w:val="none" w:sz="0" w:space="0" w:color="auto" w:frame="1"/>
+        </w:rPr>
+        <w:t>change_array</w:t>
+      </w:r>
+      <w:proofErr w:type="spellEnd"/>
+      <w:r>
+        <w:rPr>
+          <w:rFonts w:ascii="var(--font-family-input)" w:eastAsia="Times New Roman" w:hAnsi="var(--font-family-input)" w:cs="Courier New"/>
+          <w:color w:val="0E141E"/>
+          <w:sz w:val="21"/>
+          <w:szCs w:val="21"/>
+          <w:bdr w:val="none" w:sz="0" w:space="0" w:color="auto" w:frame="1"/>
+        </w:rPr>
+        <w:t xml:space="preserve"> = </w:t>
+      </w:r>
+      <w:proofErr w:type="spellStart"/>
+      <w:proofErr w:type="gramStart"/>
+      <w:r>
+        <w:rPr>
+          <w:rFonts w:ascii="var(--font-family-input)" w:eastAsia="Times New Roman" w:hAnsi="var(--font-family-input)" w:cs="Courier New"/>
+          <w:color w:val="0E141E"/>
+          <w:sz w:val="21"/>
+          <w:szCs w:val="21"/>
+          <w:bdr w:val="none" w:sz="0" w:space="0" w:color="auto" w:frame="1"/>
+        </w:rPr>
+        <w:t>numpy.array</w:t>
+      </w:r>
+      <w:proofErr w:type="spellEnd"/>
+      <w:proofErr w:type="gramEnd"/>
+      <w:r>
+        <w:rPr>
+          <w:rFonts w:ascii="var(--font-family-input)" w:eastAsia="Times New Roman" w:hAnsi="var(--font-family-input)" w:cs="Courier New"/>
+          <w:color w:val="0E141E"/>
+          <w:sz w:val="21"/>
+          <w:szCs w:val="21"/>
+          <w:bdr w:val="none" w:sz="0" w:space="0" w:color="auto" w:frame="1"/>
+        </w:rPr>
+        <w:t>([1,2,3,4,5,6])</w:t>
+      </w:r>
+    </w:p>
+    <w:p>
+      <w:pPr>
+        <w:tabs>
+          <w:tab w:val="left" w:pos="916"/>
+          <w:tab w:val="left" w:pos="1832"/>
+          <w:tab w:val="left" w:pos="2748"/>
+          <w:tab w:val="left" w:pos="3664"/>
+          <w:tab w:val="left" w:pos="4580"/>
+          <w:tab w:val="left" w:pos="5496"/>
+          <w:tab w:val="left" w:pos="6412"/>
+          <w:tab w:val="left" w:pos="7328"/>
+          <w:tab w:val="left" w:pos="8244"/>
+          <w:tab w:val="left" w:pos="9160"/>
+          <w:tab w:val="left" w:pos="10076"/>
+          <w:tab w:val="left" w:pos="10992"/>
+          <w:tab w:val="left" w:pos="11908"/>
+          <w:tab w:val="left" w:pos="12824"/>
+          <w:tab w:val="left" w:pos="13740"/>
+          <w:tab w:val="left" w:pos="14656"/>
+        </w:tabs>
+        <w:spacing w:after="0" w:line="300" w:lineRule="atLeast"/>
+        <w:textAlignment w:val="baseline"/>
+        <w:rPr>
+          <w:rFonts w:ascii="var(--font-family-input)" w:eastAsia="Times New Roman" w:hAnsi="var(--font-family-input)" w:cs="Courier New"/>
+          <w:color w:val="0E141E"/>
+          <w:sz w:val="21"/>
+          <w:szCs w:val="21"/>
+          <w:bdr w:val="none" w:sz="0" w:space="0" w:color="auto" w:frame="1"/>
+        </w:rPr>
+      </w:pPr>
+      <w:proofErr w:type="spellStart"/>
+      <w:r>
+        <w:rPr>
+          <w:rFonts w:ascii="var(--font-family-input)" w:eastAsia="Times New Roman" w:hAnsi="var(--font-family-input)" w:cs="Courier New"/>
+          <w:color w:val="0E141E"/>
+          <w:sz w:val="21"/>
+          <w:szCs w:val="21"/>
+          <w:bdr w:val="none" w:sz="0" w:space="0" w:color="auto" w:frame="1"/>
+        </w:rPr>
+        <w:lastRenderedPageBreak/>
+        <w:t>change_</w:t>
+      </w:r>
+      <w:proofErr w:type="gramStart"/>
+      <w:r>
+        <w:rPr>
+          <w:rFonts w:ascii="var(--font-family-input)" w:eastAsia="Times New Roman" w:hAnsi="var(--font-family-input)" w:cs="Courier New"/>
+          <w:color w:val="0E141E"/>
+          <w:sz w:val="21"/>
+          <w:szCs w:val="21"/>
+          <w:bdr w:val="none" w:sz="0" w:space="0" w:color="auto" w:frame="1"/>
+        </w:rPr>
+        <w:t>array.shape</w:t>
+      </w:r>
+      <w:proofErr w:type="spellEnd"/>
+      <w:proofErr w:type="gramEnd"/>
+      <w:r>
+        <w:rPr>
+          <w:rFonts w:ascii="var(--font-family-input)" w:eastAsia="Times New Roman" w:hAnsi="var(--font-family-input)" w:cs="Courier New"/>
+          <w:color w:val="0E141E"/>
+          <w:sz w:val="21"/>
+          <w:szCs w:val="21"/>
+          <w:bdr w:val="none" w:sz="0" w:space="0" w:color="auto" w:frame="1"/>
+        </w:rPr>
+        <w:t xml:space="preserve"> = (3, 2)</w:t>
+      </w:r>
+    </w:p>
+    <w:p>
+      <w:pPr>
+        <w:tabs>
+          <w:tab w:val="left" w:pos="916"/>
+          <w:tab w:val="left" w:pos="1832"/>
+          <w:tab w:val="left" w:pos="2748"/>
+          <w:tab w:val="left" w:pos="3664"/>
+          <w:tab w:val="left" w:pos="4580"/>
+          <w:tab w:val="left" w:pos="5496"/>
+          <w:tab w:val="left" w:pos="6412"/>
+          <w:tab w:val="left" w:pos="7328"/>
+          <w:tab w:val="left" w:pos="8244"/>
+          <w:tab w:val="left" w:pos="9160"/>
+          <w:tab w:val="left" w:pos="10076"/>
+          <w:tab w:val="left" w:pos="10992"/>
+          <w:tab w:val="left" w:pos="11908"/>
+          <w:tab w:val="left" w:pos="12824"/>
+          <w:tab w:val="left" w:pos="13740"/>
+          <w:tab w:val="left" w:pos="14656"/>
+        </w:tabs>
+        <w:spacing w:after="0" w:line="300" w:lineRule="atLeast"/>
+        <w:textAlignment w:val="baseline"/>
+        <w:rPr>
+          <w:rFonts w:ascii="var(--font-family-input)" w:eastAsia="Times New Roman" w:hAnsi="var(--font-family-input)" w:cs="Courier New"/>
+          <w:color w:val="0E141E"/>
+          <w:sz w:val="21"/>
+          <w:szCs w:val="21"/>
+          <w:bdr w:val="none" w:sz="0" w:space="0" w:color="auto" w:frame="1"/>
+        </w:rPr>
+      </w:pPr>
+      <w:r>
+        <w:rPr>
+          <w:rFonts w:ascii="var(--font-family-input)" w:eastAsia="Times New Roman" w:hAnsi="var(--font-family-input)" w:cs="Courier New"/>
+          <w:color w:val="0E141E"/>
+          <w:sz w:val="21"/>
+          <w:szCs w:val="21"/>
+          <w:bdr w:val="none" w:sz="0" w:space="0" w:color="auto" w:frame="1"/>
+        </w:rPr>
+        <w:t xml:space="preserve">print </w:t>
+      </w:r>
+      <w:proofErr w:type="spellStart"/>
+      <w:r>
+        <w:rPr>
+          <w:rFonts w:ascii="var(--font-family-input)" w:eastAsia="Times New Roman" w:hAnsi="var(--font-family-input)" w:cs="Courier New"/>
+          <w:color w:val="0E141E"/>
+          <w:sz w:val="21"/>
+          <w:szCs w:val="21"/>
+          <w:bdr w:val="none" w:sz="0" w:space="0" w:color="auto" w:frame="1"/>
+        </w:rPr>
+        <w:t>change_array</w:t>
+      </w:r>
+      <w:proofErr w:type="spellEnd"/>
+      <w:r>
+        <w:rPr>
+          <w:rFonts w:ascii="var(--font-family-input)" w:eastAsia="Times New Roman" w:hAnsi="var(--font-family-input)" w:cs="Courier New"/>
+          <w:color w:val="0E141E"/>
+          <w:sz w:val="21"/>
+          <w:szCs w:val="21"/>
+          <w:bdr w:val="none" w:sz="0" w:space="0" w:color="auto" w:frame="1"/>
+        </w:rPr>
+        <w:t xml:space="preserve">      </w:t>
+      </w:r>
+    </w:p>
+    <w:p>
+      <w:pPr>
+        <w:tabs>
+          <w:tab w:val="left" w:pos="916"/>
+          <w:tab w:val="left" w:pos="1832"/>
+          <w:tab w:val="left" w:pos="2748"/>
+          <w:tab w:val="left" w:pos="3664"/>
+          <w:tab w:val="left" w:pos="4580"/>
+          <w:tab w:val="left" w:pos="5496"/>
+          <w:tab w:val="left" w:pos="6412"/>
+          <w:tab w:val="left" w:pos="7328"/>
+          <w:tab w:val="left" w:pos="8244"/>
+          <w:tab w:val="left" w:pos="9160"/>
+          <w:tab w:val="left" w:pos="10076"/>
+          <w:tab w:val="left" w:pos="10992"/>
+          <w:tab w:val="left" w:pos="11908"/>
+          <w:tab w:val="left" w:pos="12824"/>
+          <w:tab w:val="left" w:pos="13740"/>
+          <w:tab w:val="left" w:pos="14656"/>
+        </w:tabs>
+        <w:spacing w:after="0" w:line="300" w:lineRule="atLeast"/>
+        <w:textAlignment w:val="baseline"/>
+        <w:rPr>
+          <w:rFonts w:ascii="var(--font-family-input)" w:eastAsia="Times New Roman" w:hAnsi="var(--font-family-input)" w:cs="Courier New"/>
+          <w:color w:val="0E141E"/>
+          <w:sz w:val="21"/>
+          <w:szCs w:val="21"/>
+          <w:bdr w:val="none" w:sz="0" w:space="0" w:color="auto" w:frame="1"/>
+        </w:rPr>
+      </w:pPr>
+    </w:p>
+    <w:p>
+      <w:pPr>
+        <w:tabs>
+          <w:tab w:val="left" w:pos="916"/>
+          <w:tab w:val="left" w:pos="1832"/>
+          <w:tab w:val="left" w:pos="2748"/>
+          <w:tab w:val="left" w:pos="3664"/>
+          <w:tab w:val="left" w:pos="4580"/>
+          <w:tab w:val="left" w:pos="5496"/>
+          <w:tab w:val="left" w:pos="6412"/>
+          <w:tab w:val="left" w:pos="7328"/>
+          <w:tab w:val="left" w:pos="8244"/>
+          <w:tab w:val="left" w:pos="9160"/>
+          <w:tab w:val="left" w:pos="10076"/>
+          <w:tab w:val="left" w:pos="10992"/>
+          <w:tab w:val="left" w:pos="11908"/>
+          <w:tab w:val="left" w:pos="12824"/>
+          <w:tab w:val="left" w:pos="13740"/>
+          <w:tab w:val="left" w:pos="14656"/>
+        </w:tabs>
+        <w:spacing w:after="0" w:line="300" w:lineRule="atLeast"/>
+        <w:textAlignment w:val="baseline"/>
+        <w:rPr>
+          <w:rFonts w:ascii="var(--font-family-input)" w:eastAsia="Times New Roman" w:hAnsi="var(--font-family-input)" w:cs="Courier New"/>
+          <w:color w:val="0E141E"/>
+          <w:sz w:val="21"/>
+          <w:szCs w:val="21"/>
+          <w:bdr w:val="none" w:sz="0" w:space="0" w:color="auto" w:frame="1"/>
+        </w:rPr>
+      </w:pPr>
+      <w:r>
+        <w:rPr>
+          <w:rFonts w:ascii="var(--font-family-input)" w:eastAsia="Times New Roman" w:hAnsi="var(--font-family-input)" w:cs="Courier New"/>
+          <w:color w:val="0E141E"/>
+          <w:sz w:val="21"/>
+          <w:szCs w:val="21"/>
+          <w:bdr w:val="none" w:sz="0" w:space="0" w:color="auto" w:frame="1"/>
+        </w:rPr>
+        <w:t>#Output</w:t>
+      </w:r>
+    </w:p>
+    <w:p>
+      <w:pPr>
+        <w:tabs>
+          <w:tab w:val="left" w:pos="916"/>
+          <w:tab w:val="left" w:pos="1832"/>
+          <w:tab w:val="left" w:pos="2748"/>
+          <w:tab w:val="left" w:pos="3664"/>
+          <w:tab w:val="left" w:pos="4580"/>
+          <w:tab w:val="left" w:pos="5496"/>
+          <w:tab w:val="left" w:pos="6412"/>
+          <w:tab w:val="left" w:pos="7328"/>
+          <w:tab w:val="left" w:pos="8244"/>
+          <w:tab w:val="left" w:pos="9160"/>
+          <w:tab w:val="left" w:pos="10076"/>
+          <w:tab w:val="left" w:pos="10992"/>
+          <w:tab w:val="left" w:pos="11908"/>
+          <w:tab w:val="left" w:pos="12824"/>
+          <w:tab w:val="left" w:pos="13740"/>
+          <w:tab w:val="left" w:pos="14656"/>
+        </w:tabs>
+        <w:spacing w:after="0" w:line="300" w:lineRule="atLeast"/>
+        <w:textAlignment w:val="baseline"/>
+        <w:rPr>
+          <w:rFonts w:ascii="var(--font-family-input)" w:eastAsia="Times New Roman" w:hAnsi="var(--font-family-input)" w:cs="Courier New"/>
+          <w:color w:val="0E141E"/>
+          <w:sz w:val="21"/>
+          <w:szCs w:val="21"/>
+          <w:bdr w:val="none" w:sz="0" w:space="0" w:color="auto" w:frame="1"/>
+        </w:rPr>
+      </w:pPr>
+      <w:r>
+        <w:rPr>
+          <w:rFonts w:ascii="var(--font-family-input)" w:eastAsia="Times New Roman" w:hAnsi="var(--font-family-input)" w:cs="Courier New"/>
+          <w:color w:val="0E141E"/>
+          <w:sz w:val="21"/>
+          <w:szCs w:val="21"/>
+          <w:bdr w:val="none" w:sz="0" w:space="0" w:color="auto" w:frame="1"/>
+        </w:rPr>
+        <w:t>[[1 2]</w:t>
+      </w:r>
+    </w:p>
+    <w:p>
+      <w:pPr>
+        <w:tabs>
+          <w:tab w:val="left" w:pos="916"/>
+          <w:tab w:val="left" w:pos="1832"/>
+          <w:tab w:val="left" w:pos="2748"/>
+          <w:tab w:val="left" w:pos="3664"/>
+          <w:tab w:val="left" w:pos="4580"/>
+          <w:tab w:val="left" w:pos="5496"/>
+          <w:tab w:val="left" w:pos="6412"/>
+          <w:tab w:val="left" w:pos="7328"/>
+          <w:tab w:val="left" w:pos="8244"/>
+          <w:tab w:val="left" w:pos="9160"/>
+          <w:tab w:val="left" w:pos="10076"/>
+          <w:tab w:val="left" w:pos="10992"/>
+          <w:tab w:val="left" w:pos="11908"/>
+          <w:tab w:val="left" w:pos="12824"/>
+          <w:tab w:val="left" w:pos="13740"/>
+          <w:tab w:val="left" w:pos="14656"/>
+        </w:tabs>
+        <w:spacing w:after="0" w:line="300" w:lineRule="atLeast"/>
+        <w:textAlignment w:val="baseline"/>
+        <w:rPr>
+          <w:rFonts w:ascii="var(--font-family-input)" w:eastAsia="Times New Roman" w:hAnsi="var(--font-family-input)" w:cs="Courier New"/>
+          <w:color w:val="0E141E"/>
+          <w:sz w:val="21"/>
+          <w:szCs w:val="21"/>
+          <w:bdr w:val="none" w:sz="0" w:space="0" w:color="auto" w:frame="1"/>
+        </w:rPr>
+      </w:pPr>
+      <w:r>
+        <w:rPr>
+          <w:rFonts w:ascii="var(--font-family-input)" w:eastAsia="Times New Roman" w:hAnsi="var(--font-family-input)" w:cs="Courier New"/>
+          <w:color w:val="0E141E"/>
+          <w:sz w:val="21"/>
+          <w:szCs w:val="21"/>
+          <w:bdr w:val="none" w:sz="0" w:space="0" w:color="auto" w:frame="1"/>
+        </w:rPr>
+        <w:t>[3 4]</w:t>
+      </w:r>
+    </w:p>
+    <w:p>
+      <w:pPr>
+        <w:tabs>
+          <w:tab w:val="left" w:pos="916"/>
+          <w:tab w:val="left" w:pos="1832"/>
+          <w:tab w:val="left" w:pos="2748"/>
+          <w:tab w:val="left" w:pos="3664"/>
+          <w:tab w:val="left" w:pos="4580"/>
+          <w:tab w:val="left" w:pos="5496"/>
+          <w:tab w:val="left" w:pos="6412"/>
+          <w:tab w:val="left" w:pos="7328"/>
+          <w:tab w:val="left" w:pos="8244"/>
+          <w:tab w:val="left" w:pos="9160"/>
+          <w:tab w:val="left" w:pos="10076"/>
+          <w:tab w:val="left" w:pos="10992"/>
+          <w:tab w:val="left" w:pos="11908"/>
+          <w:tab w:val="left" w:pos="12824"/>
+          <w:tab w:val="left" w:pos="13740"/>
+          <w:tab w:val="left" w:pos="14656"/>
+        </w:tabs>
+        <w:spacing w:after="0" w:line="300" w:lineRule="atLeast"/>
+        <w:textAlignment w:val="baseline"/>
+        <w:rPr>
+          <w:rFonts w:ascii="var(--font-family-input)" w:eastAsia="Times New Roman" w:hAnsi="var(--font-family-input)" w:cs="Courier New"/>
+          <w:color w:val="0E141E"/>
+          <w:sz w:val="21"/>
+          <w:szCs w:val="21"/>
+          <w:bdr w:val="none" w:sz="0" w:space="0" w:color="auto" w:frame="1"/>
+        </w:rPr>
+      </w:pPr>
+      <w:r>
+        <w:rPr>
+          <w:rFonts w:ascii="var(--font-family-input)" w:eastAsia="Times New Roman" w:hAnsi="var(--font-family-input)" w:cs="Courier New"/>
+          <w:color w:val="0E141E"/>
+          <w:sz w:val="21"/>
+          <w:szCs w:val="21"/>
+          <w:bdr w:val="none" w:sz="0" w:space="0" w:color="auto" w:frame="1"/>
+        </w:rPr>
+        <w:t>[5 6]]</w:t>
+      </w:r>
+    </w:p>
+    <w:p>
+      <w:pPr>
+        <w:shd w:val="clear" w:color="auto" w:fill="FFFFFF"/>
+        <w:spacing w:after="0" w:line="480" w:lineRule="auto"/>
+        <w:textAlignment w:val="baseline"/>
+        <w:rPr>
+          <w:rFonts w:ascii="Arial" w:eastAsia="Times New Roman" w:hAnsi="Arial" w:cs="Arial"/>
+          <w:sz w:val="21"/>
+          <w:szCs w:val="21"/>
+        </w:rPr>
+      </w:pPr>
+      <w:hyperlink r:id="rId9" w:anchor="numpy.reshape" w:history="1">
+        <w:r>
+          <w:rPr>
+            <w:rFonts w:ascii="inherit" w:eastAsia="Times New Roman" w:hAnsi="inherit" w:cs="Arial"/>
+            <w:b/>
+            <w:bCs/>
+            <w:color w:val="097BBF"/>
+            <w:sz w:val="21"/>
+            <w:szCs w:val="21"/>
+            <w:bdr w:val="none" w:sz="0" w:space="0" w:color="auto" w:frame="1"/>
+          </w:rPr>
+          <w:t>reshape</w:t>
+        </w:r>
+      </w:hyperlink>
+    </w:p>
+    <w:p>
+      <w:pPr>
+        <w:shd w:val="clear" w:color="auto" w:fill="FFFFFF"/>
+        <w:spacing w:after="0" w:line="480" w:lineRule="auto"/>
+        <w:textAlignment w:val="baseline"/>
+        <w:rPr>
+          <w:rFonts w:ascii="Arial" w:eastAsia="Times New Roman" w:hAnsi="Arial" w:cs="Arial"/>
+          <w:sz w:val="21"/>
+          <w:szCs w:val="21"/>
+        </w:rPr>
+      </w:pPr>
+      <w:r>
+        <w:rPr>
+          <w:rFonts w:ascii="Arial" w:eastAsia="Times New Roman" w:hAnsi="Arial" w:cs="Arial"/>
+          <w:sz w:val="21"/>
+          <w:szCs w:val="21"/>
+        </w:rPr>
+        <w:t>The </w:t>
+      </w:r>
+      <w:r>
+        <w:rPr>
+          <w:rFonts w:ascii="inherit" w:eastAsia="Times New Roman" w:hAnsi="inherit" w:cs="Arial"/>
+          <w:i/>
+          <w:iCs/>
+          <w:sz w:val="21"/>
+          <w:szCs w:val="21"/>
+          <w:bdr w:val="none" w:sz="0" w:space="0" w:color="auto" w:frame="1"/>
+        </w:rPr>
+        <w:t>reshape</w:t>
+      </w:r>
+      <w:r>
+        <w:rPr>
+          <w:rFonts w:ascii="Arial" w:eastAsia="Times New Roman" w:hAnsi="Arial" w:cs="Arial"/>
+          <w:sz w:val="21"/>
+          <w:szCs w:val="21"/>
+        </w:rPr>
+        <w:t> tool gives a new shape to an array without changing its data. It creates a new array and does not modify the original array itself.</w:t>
+      </w:r>
+    </w:p>
+    <w:p>
+      <w:pPr>
+        <w:tabs>
+          <w:tab w:val="left" w:pos="916"/>
+          <w:tab w:val="left" w:pos="1832"/>
+          <w:tab w:val="left" w:pos="2748"/>
+          <w:tab w:val="left" w:pos="3664"/>
+          <w:tab w:val="left" w:pos="4580"/>
+          <w:tab w:val="left" w:pos="5496"/>
+          <w:tab w:val="left" w:pos="6412"/>
+          <w:tab w:val="left" w:pos="7328"/>
+          <w:tab w:val="left" w:pos="8244"/>
+          <w:tab w:val="left" w:pos="9160"/>
+          <w:tab w:val="left" w:pos="10076"/>
+          <w:tab w:val="left" w:pos="10992"/>
+          <w:tab w:val="left" w:pos="11908"/>
+          <w:tab w:val="left" w:pos="12824"/>
+          <w:tab w:val="left" w:pos="13740"/>
+          <w:tab w:val="left" w:pos="14656"/>
+        </w:tabs>
+        <w:spacing w:after="0" w:line="300" w:lineRule="atLeast"/>
+        <w:textAlignment w:val="baseline"/>
+        <w:rPr>
+          <w:rFonts w:ascii="var(--font-family-input)" w:eastAsia="Times New Roman" w:hAnsi="var(--font-family-input)" w:cs="Courier New"/>
+          <w:color w:val="0E141E"/>
+          <w:sz w:val="21"/>
+          <w:szCs w:val="21"/>
+          <w:bdr w:val="none" w:sz="0" w:space="0" w:color="auto" w:frame="1"/>
+        </w:rPr>
+      </w:pPr>
+      <w:r>
+        <w:rPr>
+          <w:rFonts w:ascii="var(--font-family-input)" w:eastAsia="Times New Roman" w:hAnsi="var(--font-family-input)" w:cs="Courier New"/>
+          <w:color w:val="0E141E"/>
+          <w:sz w:val="21"/>
+          <w:szCs w:val="21"/>
+          <w:bdr w:val="none" w:sz="0" w:space="0" w:color="auto" w:frame="1"/>
+        </w:rPr>
+        <w:t xml:space="preserve">import </w:t>
+      </w:r>
+      <w:proofErr w:type="spellStart"/>
+      <w:r>
+        <w:rPr>
+          <w:rFonts w:ascii="var(--font-family-input)" w:eastAsia="Times New Roman" w:hAnsi="var(--font-family-input)" w:cs="Courier New"/>
+          <w:color w:val="0E141E"/>
+          <w:sz w:val="21"/>
+          <w:szCs w:val="21"/>
+          <w:bdr w:val="none" w:sz="0" w:space="0" w:color="auto" w:frame="1"/>
+        </w:rPr>
+        <w:t>numpy</w:t>
+      </w:r>
+      <w:proofErr w:type="spellEnd"/>
+    </w:p>
+    <w:p>
+      <w:pPr>
+        <w:tabs>
+          <w:tab w:val="left" w:pos="916"/>
+          <w:tab w:val="left" w:pos="1832"/>
+          <w:tab w:val="left" w:pos="2748"/>
+          <w:tab w:val="left" w:pos="3664"/>
+          <w:tab w:val="left" w:pos="4580"/>
+          <w:tab w:val="left" w:pos="5496"/>
+          <w:tab w:val="left" w:pos="6412"/>
+          <w:tab w:val="left" w:pos="7328"/>
+          <w:tab w:val="left" w:pos="8244"/>
+          <w:tab w:val="left" w:pos="9160"/>
+          <w:tab w:val="left" w:pos="10076"/>
+          <w:tab w:val="left" w:pos="10992"/>
+          <w:tab w:val="left" w:pos="11908"/>
+          <w:tab w:val="left" w:pos="12824"/>
+          <w:tab w:val="left" w:pos="13740"/>
+          <w:tab w:val="left" w:pos="14656"/>
+        </w:tabs>
+        <w:spacing w:after="0" w:line="300" w:lineRule="atLeast"/>
+        <w:textAlignment w:val="baseline"/>
+        <w:rPr>
+          <w:rFonts w:ascii="var(--font-family-input)" w:eastAsia="Times New Roman" w:hAnsi="var(--font-family-input)" w:cs="Courier New"/>
+          <w:color w:val="0E141E"/>
+          <w:sz w:val="21"/>
+          <w:szCs w:val="21"/>
+          <w:bdr w:val="none" w:sz="0" w:space="0" w:color="auto" w:frame="1"/>
+        </w:rPr>
+      </w:pPr>
+    </w:p>
+    <w:p>
+      <w:pPr>
+        <w:tabs>
+          <w:tab w:val="left" w:pos="916"/>
+          <w:tab w:val="left" w:pos="1832"/>
+          <w:tab w:val="left" w:pos="2748"/>
+          <w:tab w:val="left" w:pos="3664"/>
+          <w:tab w:val="left" w:pos="4580"/>
+          <w:tab w:val="left" w:pos="5496"/>
+          <w:tab w:val="left" w:pos="6412"/>
+          <w:tab w:val="left" w:pos="7328"/>
+          <w:tab w:val="left" w:pos="8244"/>
+          <w:tab w:val="left" w:pos="9160"/>
+          <w:tab w:val="left" w:pos="10076"/>
+          <w:tab w:val="left" w:pos="10992"/>
+          <w:tab w:val="left" w:pos="11908"/>
+          <w:tab w:val="left" w:pos="12824"/>
+          <w:tab w:val="left" w:pos="13740"/>
+          <w:tab w:val="left" w:pos="14656"/>
+        </w:tabs>
+        <w:spacing w:after="0" w:line="300" w:lineRule="atLeast"/>
+        <w:textAlignment w:val="baseline"/>
+        <w:rPr>
+          <w:rFonts w:ascii="var(--font-family-input)" w:eastAsia="Times New Roman" w:hAnsi="var(--font-family-input)" w:cs="Courier New"/>
+          <w:color w:val="0E141E"/>
+          <w:sz w:val="21"/>
+          <w:szCs w:val="21"/>
+          <w:bdr w:val="none" w:sz="0" w:space="0" w:color="auto" w:frame="1"/>
+        </w:rPr>
+      </w:pPr>
+      <w:proofErr w:type="spellStart"/>
+      <w:r>
+        <w:rPr>
+          <w:rFonts w:ascii="var(--font-family-input)" w:eastAsia="Times New Roman" w:hAnsi="var(--font-family-input)" w:cs="Courier New"/>
+          <w:color w:val="0E141E"/>
+          <w:sz w:val="21"/>
+          <w:szCs w:val="21"/>
+          <w:bdr w:val="none" w:sz="0" w:space="0" w:color="auto" w:frame="1"/>
+        </w:rPr>
+        <w:t>my_array</w:t>
+      </w:r>
+      <w:proofErr w:type="spellEnd"/>
+      <w:r>
+        <w:rPr>
+          <w:rFonts w:ascii="var(--font-family-input)" w:eastAsia="Times New Roman" w:hAnsi="var(--font-family-input)" w:cs="Courier New"/>
+          <w:color w:val="0E141E"/>
+          <w:sz w:val="21"/>
+          <w:szCs w:val="21"/>
+          <w:bdr w:val="none" w:sz="0" w:space="0" w:color="auto" w:frame="1"/>
+        </w:rPr>
+        <w:t xml:space="preserve"> = </w:t>
+      </w:r>
+      <w:proofErr w:type="spellStart"/>
+      <w:proofErr w:type="gramStart"/>
+      <w:r>
+        <w:rPr>
+          <w:rFonts w:ascii="var(--font-family-input)" w:eastAsia="Times New Roman" w:hAnsi="var(--font-family-input)" w:cs="Courier New"/>
+          <w:color w:val="0E141E"/>
+          <w:sz w:val="21"/>
+          <w:szCs w:val="21"/>
+          <w:bdr w:val="none" w:sz="0" w:space="0" w:color="auto" w:frame="1"/>
+        </w:rPr>
+        <w:t>numpy.array</w:t>
+      </w:r>
+      <w:proofErr w:type="spellEnd"/>
+      <w:proofErr w:type="gramEnd"/>
+      <w:r>
+        <w:rPr>
+          <w:rFonts w:ascii="var(--font-family-input)" w:eastAsia="Times New Roman" w:hAnsi="var(--font-family-input)" w:cs="Courier New"/>
+          <w:color w:val="0E141E"/>
+          <w:sz w:val="21"/>
+          <w:szCs w:val="21"/>
+          <w:bdr w:val="none" w:sz="0" w:space="0" w:color="auto" w:frame="1"/>
+        </w:rPr>
+        <w:t>([1,2,3,4,5,6])</w:t>
+      </w:r>
+    </w:p>
+    <w:p>
+      <w:pPr>
+        <w:tabs>
+          <w:tab w:val="left" w:pos="916"/>
+          <w:tab w:val="left" w:pos="1832"/>
+          <w:tab w:val="left" w:pos="2748"/>
+          <w:tab w:val="left" w:pos="3664"/>
+          <w:tab w:val="left" w:pos="4580"/>
+          <w:tab w:val="left" w:pos="5496"/>
+          <w:tab w:val="left" w:pos="6412"/>
+          <w:tab w:val="left" w:pos="7328"/>
+          <w:tab w:val="left" w:pos="8244"/>
+          <w:tab w:val="left" w:pos="9160"/>
+          <w:tab w:val="left" w:pos="10076"/>
+          <w:tab w:val="left" w:pos="10992"/>
+          <w:tab w:val="left" w:pos="11908"/>
+          <w:tab w:val="left" w:pos="12824"/>
+          <w:tab w:val="left" w:pos="13740"/>
+          <w:tab w:val="left" w:pos="14656"/>
+        </w:tabs>
+        <w:spacing w:after="0" w:line="300" w:lineRule="atLeast"/>
+        <w:textAlignment w:val="baseline"/>
+        <w:rPr>
+          <w:rFonts w:ascii="var(--font-family-input)" w:eastAsia="Times New Roman" w:hAnsi="var(--font-family-input)" w:cs="Courier New"/>
+          <w:color w:val="0E141E"/>
+          <w:sz w:val="21"/>
+          <w:szCs w:val="21"/>
+          <w:bdr w:val="none" w:sz="0" w:space="0" w:color="auto" w:frame="1"/>
+        </w:rPr>
+      </w:pPr>
+      <w:r>
+        <w:rPr>
+          <w:rFonts w:ascii="var(--font-family-input)" w:eastAsia="Times New Roman" w:hAnsi="var(--font-family-input)" w:cs="Courier New"/>
+          <w:color w:val="0E141E"/>
+          <w:sz w:val="21"/>
+          <w:szCs w:val="21"/>
+          <w:bdr w:val="none" w:sz="0" w:space="0" w:color="auto" w:frame="1"/>
+        </w:rPr>
+        <w:t xml:space="preserve">print </w:t>
+      </w:r>
+      <w:proofErr w:type="spellStart"/>
+      <w:proofErr w:type="gramStart"/>
+      <w:r>
+        <w:rPr>
+          <w:rFonts w:ascii="var(--font-family-input)" w:eastAsia="Times New Roman" w:hAnsi="var(--font-family-input)" w:cs="Courier New"/>
+          <w:color w:val="0E141E"/>
+          <w:sz w:val="21"/>
+          <w:szCs w:val="21"/>
+          <w:bdr w:val="none" w:sz="0" w:space="0" w:color="auto" w:frame="1"/>
+        </w:rPr>
+        <w:t>numpy.reshape</w:t>
+      </w:r>
+      <w:proofErr w:type="spellEnd"/>
+      <w:proofErr w:type="gramEnd"/>
+      <w:r>
+        <w:rPr>
+          <w:rFonts w:ascii="var(--font-family-input)" w:eastAsia="Times New Roman" w:hAnsi="var(--font-family-input)" w:cs="Courier New"/>
+          <w:color w:val="0E141E"/>
+          <w:sz w:val="21"/>
+          <w:szCs w:val="21"/>
+          <w:bdr w:val="none" w:sz="0" w:space="0" w:color="auto" w:frame="1"/>
+        </w:rPr>
+        <w:t>(</w:t>
+      </w:r>
+      <w:proofErr w:type="spellStart"/>
+      <w:r>
+        <w:rPr>
+          <w:rFonts w:ascii="var(--font-family-input)" w:eastAsia="Times New Roman" w:hAnsi="var(--font-family-input)" w:cs="Courier New"/>
+          <w:color w:val="0E141E"/>
+          <w:sz w:val="21"/>
+          <w:szCs w:val="21"/>
+          <w:bdr w:val="none" w:sz="0" w:space="0" w:color="auto" w:frame="1"/>
+        </w:rPr>
+        <w:t>my_array</w:t>
+      </w:r>
+      <w:proofErr w:type="spellEnd"/>
+      <w:r>
+        <w:rPr>
+          <w:rFonts w:ascii="var(--font-family-input)" w:eastAsia="Times New Roman" w:hAnsi="var(--font-family-input)" w:cs="Courier New"/>
+          <w:color w:val="0E141E"/>
+          <w:sz w:val="21"/>
+          <w:szCs w:val="21"/>
+          <w:bdr w:val="none" w:sz="0" w:space="0" w:color="auto" w:frame="1"/>
+        </w:rPr>
+        <w:t>,(3,2))</w:t>
+      </w:r>
+    </w:p>
+    <w:p>
+      <w:pPr>
+        <w:tabs>
+          <w:tab w:val="left" w:pos="916"/>
+          <w:tab w:val="left" w:pos="1832"/>
+          <w:tab w:val="left" w:pos="2748"/>
+          <w:tab w:val="left" w:pos="3664"/>
+          <w:tab w:val="left" w:pos="4580"/>
+          <w:tab w:val="left" w:pos="5496"/>
+          <w:tab w:val="left" w:pos="6412"/>
+          <w:tab w:val="left" w:pos="7328"/>
+          <w:tab w:val="left" w:pos="8244"/>
+          <w:tab w:val="left" w:pos="9160"/>
+          <w:tab w:val="left" w:pos="10076"/>
+          <w:tab w:val="left" w:pos="10992"/>
+          <w:tab w:val="left" w:pos="11908"/>
+          <w:tab w:val="left" w:pos="12824"/>
+          <w:tab w:val="left" w:pos="13740"/>
+          <w:tab w:val="left" w:pos="14656"/>
+        </w:tabs>
+        <w:spacing w:after="0" w:line="300" w:lineRule="atLeast"/>
+        <w:textAlignment w:val="baseline"/>
+        <w:rPr>
+          <w:rFonts w:ascii="var(--font-family-input)" w:eastAsia="Times New Roman" w:hAnsi="var(--font-family-input)" w:cs="Courier New"/>
+          <w:color w:val="0E141E"/>
+          <w:sz w:val="21"/>
+          <w:szCs w:val="21"/>
+          <w:bdr w:val="none" w:sz="0" w:space="0" w:color="auto" w:frame="1"/>
+        </w:rPr>
+      </w:pPr>
+    </w:p>
+    <w:p>
+      <w:pPr>
+        <w:tabs>
+          <w:tab w:val="left" w:pos="916"/>
+          <w:tab w:val="left" w:pos="1832"/>
+          <w:tab w:val="left" w:pos="2748"/>
+          <w:tab w:val="left" w:pos="3664"/>
+          <w:tab w:val="left" w:pos="4580"/>
+          <w:tab w:val="left" w:pos="5496"/>
+          <w:tab w:val="left" w:pos="6412"/>
+          <w:tab w:val="left" w:pos="7328"/>
+          <w:tab w:val="left" w:pos="8244"/>
+          <w:tab w:val="left" w:pos="9160"/>
+          <w:tab w:val="left" w:pos="10076"/>
+          <w:tab w:val="left" w:pos="10992"/>
+          <w:tab w:val="left" w:pos="11908"/>
+          <w:tab w:val="left" w:pos="12824"/>
+          <w:tab w:val="left" w:pos="13740"/>
+          <w:tab w:val="left" w:pos="14656"/>
+        </w:tabs>
+        <w:spacing w:after="0" w:line="300" w:lineRule="atLeast"/>
+        <w:textAlignment w:val="baseline"/>
+        <w:rPr>
+          <w:rFonts w:ascii="var(--font-family-input)" w:eastAsia="Times New Roman" w:hAnsi="var(--font-family-input)" w:cs="Courier New"/>
+          <w:color w:val="0E141E"/>
+          <w:sz w:val="21"/>
+          <w:szCs w:val="21"/>
+          <w:bdr w:val="none" w:sz="0" w:space="0" w:color="auto" w:frame="1"/>
+        </w:rPr>
+      </w:pPr>
+      <w:r>
+        <w:rPr>
+          <w:rFonts w:ascii="var(--font-family-input)" w:eastAsia="Times New Roman" w:hAnsi="var(--font-family-input)" w:cs="Courier New"/>
+          <w:color w:val="0E141E"/>
+          <w:sz w:val="21"/>
+          <w:szCs w:val="21"/>
+          <w:bdr w:val="none" w:sz="0" w:space="0" w:color="auto" w:frame="1"/>
+        </w:rPr>
+        <w:t>#Output</w:t>
+      </w:r>
+    </w:p>
+    <w:p>
+      <w:pPr>
+        <w:tabs>
+          <w:tab w:val="left" w:pos="916"/>
+          <w:tab w:val="left" w:pos="1832"/>
+          <w:tab w:val="left" w:pos="2748"/>
+          <w:tab w:val="left" w:pos="3664"/>
+          <w:tab w:val="left" w:pos="4580"/>
+          <w:tab w:val="left" w:pos="5496"/>
+          <w:tab w:val="left" w:pos="6412"/>
+          <w:tab w:val="left" w:pos="7328"/>
+          <w:tab w:val="left" w:pos="8244"/>
+          <w:tab w:val="left" w:pos="9160"/>
+          <w:tab w:val="left" w:pos="10076"/>
+          <w:tab w:val="left" w:pos="10992"/>
+          <w:tab w:val="left" w:pos="11908"/>
+          <w:tab w:val="left" w:pos="12824"/>
+          <w:tab w:val="left" w:pos="13740"/>
+          <w:tab w:val="left" w:pos="14656"/>
+        </w:tabs>
+        <w:spacing w:after="0" w:line="300" w:lineRule="atLeast"/>
+        <w:textAlignment w:val="baseline"/>
+        <w:rPr>
+          <w:rFonts w:ascii="var(--font-family-input)" w:eastAsia="Times New Roman" w:hAnsi="var(--font-family-input)" w:cs="Courier New"/>
+          <w:color w:val="0E141E"/>
+          <w:sz w:val="21"/>
+          <w:szCs w:val="21"/>
+          <w:bdr w:val="none" w:sz="0" w:space="0" w:color="auto" w:frame="1"/>
+        </w:rPr>
+      </w:pPr>
+      <w:r>
+        <w:rPr>
+          <w:rFonts w:ascii="var(--font-family-input)" w:eastAsia="Times New Roman" w:hAnsi="var(--font-family-input)" w:cs="Courier New"/>
+          <w:color w:val="0E141E"/>
+          <w:sz w:val="21"/>
+          <w:szCs w:val="21"/>
+          <w:bdr w:val="none" w:sz="0" w:space="0" w:color="auto" w:frame="1"/>
+        </w:rPr>
+        <w:t>[[1 2]</w:t>
+      </w:r>
+    </w:p>
+    <w:p>
+      <w:pPr>
+        <w:tabs>
+          <w:tab w:val="left" w:pos="916"/>
+          <w:tab w:val="left" w:pos="1832"/>
+          <w:tab w:val="left" w:pos="2748"/>
+          <w:tab w:val="left" w:pos="3664"/>
+          <w:tab w:val="left" w:pos="4580"/>
+          <w:tab w:val="left" w:pos="5496"/>
+          <w:tab w:val="left" w:pos="6412"/>
+          <w:tab w:val="left" w:pos="7328"/>
+          <w:tab w:val="left" w:pos="8244"/>
+          <w:tab w:val="left" w:pos="9160"/>
+          <w:tab w:val="left" w:pos="10076"/>
+          <w:tab w:val="left" w:pos="10992"/>
+          <w:tab w:val="left" w:pos="11908"/>
+          <w:tab w:val="left" w:pos="12824"/>
+          <w:tab w:val="left" w:pos="13740"/>
+          <w:tab w:val="left" w:pos="14656"/>
+        </w:tabs>
+        <w:spacing w:after="0" w:line="300" w:lineRule="atLeast"/>
+        <w:textAlignment w:val="baseline"/>
+        <w:rPr>
+          <w:rFonts w:ascii="var(--font-family-input)" w:eastAsia="Times New Roman" w:hAnsi="var(--font-family-input)" w:cs="Courier New"/>
+          <w:color w:val="0E141E"/>
+          <w:sz w:val="21"/>
+          <w:szCs w:val="21"/>
+          <w:bdr w:val="none" w:sz="0" w:space="0" w:color="auto" w:frame="1"/>
+        </w:rPr>
+      </w:pPr>
+      <w:r>
+        <w:rPr>
+          <w:rFonts w:ascii="var(--font-family-input)" w:eastAsia="Times New Roman" w:hAnsi="var(--font-family-input)" w:cs="Courier New"/>
+          <w:color w:val="0E141E"/>
+          <w:sz w:val="21"/>
+          <w:szCs w:val="21"/>
+          <w:bdr w:val="none" w:sz="0" w:space="0" w:color="auto" w:frame="1"/>
+        </w:rPr>
+        <w:t>[3 4]</w:t>
+      </w:r>
+    </w:p>
+    <w:p>
+      <w:pPr>
+        <w:tabs>
+          <w:tab w:val="left" w:pos="916"/>
+          <w:tab w:val="left" w:pos="1832"/>
+          <w:tab w:val="left" w:pos="2748"/>
+          <w:tab w:val="left" w:pos="3664"/>
+          <w:tab w:val="left" w:pos="4580"/>
+          <w:tab w:val="left" w:pos="5496"/>
+          <w:tab w:val="left" w:pos="6412"/>
+          <w:tab w:val="left" w:pos="7328"/>
+          <w:tab w:val="left" w:pos="8244"/>
+          <w:tab w:val="left" w:pos="9160"/>
+          <w:tab w:val="left" w:pos="10076"/>
+          <w:tab w:val="left" w:pos="10992"/>
+          <w:tab w:val="left" w:pos="11908"/>
+          <w:tab w:val="left" w:pos="12824"/>
+          <w:tab w:val="left" w:pos="13740"/>
+          <w:tab w:val="left" w:pos="14656"/>
+        </w:tabs>
+        <w:spacing w:after="0" w:line="300" w:lineRule="atLeast"/>
+        <w:textAlignment w:val="baseline"/>
+        <w:rPr>
+          <w:rFonts w:ascii="var(--font-family-input)" w:eastAsia="Times New Roman" w:hAnsi="var(--font-family-input)" w:cs="Courier New"/>
+          <w:color w:val="0E141E"/>
+          <w:sz w:val="21"/>
+          <w:szCs w:val="21"/>
+        </w:rPr>
+      </w:pPr>
+      <w:r>
+        <w:rPr>
+          <w:rFonts w:ascii="var(--font-family-input)" w:eastAsia="Times New Roman" w:hAnsi="var(--font-family-input)" w:cs="Courier New"/>
+          <w:color w:val="0E141E"/>
+          <w:sz w:val="21"/>
+          <w:szCs w:val="21"/>
+          <w:bdr w:val="none" w:sz="0" w:space="0" w:color="auto" w:frame="1"/>
+        </w:rPr>
+        <w:t>[5 6]]</w:t>
+      </w:r>
+    </w:p>
+    <w:p>
+      <w:pPr>
+        <w:rPr>
+          <w:b/>
+        </w:rPr>
+      </w:pPr>
+    </w:p>
+    <w:p>
+      <w:pPr>
+        <w:rPr>
+          <w:b/>
+        </w:rPr>
+      </w:pPr>
+    </w:p>
+    <w:p>
+      <w:pPr>
+        <w:shd w:val="clear" w:color="auto" w:fill="FFFFFF"/>
+        <w:spacing w:after="0" w:line="480" w:lineRule="auto"/>
+        <w:textAlignment w:val="baseline"/>
+        <w:rPr>
+          <w:rFonts w:ascii="Arial" w:eastAsia="Times New Roman" w:hAnsi="Arial" w:cs="Arial"/>
+          <w:sz w:val="21"/>
+          <w:szCs w:val="21"/>
+        </w:rPr>
+      </w:pPr>
+      <w:hyperlink r:id="rId10" w:anchor="numpy-transpose" w:tgtFrame="_blank" w:history="1">
+        <w:r>
+          <w:rPr>
+            <w:rFonts w:ascii="inherit" w:eastAsia="Times New Roman" w:hAnsi="inherit" w:cs="Arial"/>
+            <w:b/>
+            <w:bCs/>
+            <w:color w:val="097BBF"/>
+            <w:sz w:val="21"/>
+            <w:szCs w:val="21"/>
+            <w:bdr w:val="none" w:sz="0" w:space="0" w:color="auto" w:frame="1"/>
+          </w:rPr>
+          <w:t>Transpose</w:t>
+        </w:r>
+      </w:hyperlink>
+    </w:p>
+    <w:p>
+      <w:pPr>
+        <w:shd w:val="clear" w:color="auto" w:fill="FFFFFF"/>
+        <w:spacing w:after="0" w:line="480" w:lineRule="auto"/>
+        <w:textAlignment w:val="baseline"/>
+        <w:rPr>
+          <w:rFonts w:ascii="Arial" w:eastAsia="Times New Roman" w:hAnsi="Arial" w:cs="Arial"/>
+          <w:sz w:val="21"/>
+          <w:szCs w:val="21"/>
+        </w:rPr>
+      </w:pPr>
+      <w:r>
+        <w:rPr>
+          <w:rFonts w:ascii="Arial" w:eastAsia="Times New Roman" w:hAnsi="Arial" w:cs="Arial"/>
+          <w:sz w:val="21"/>
+          <w:szCs w:val="21"/>
+        </w:rPr>
+        <w:t>We can generate the transposition of an array using the tool </w:t>
+      </w:r>
+      <w:proofErr w:type="spellStart"/>
+      <w:r>
+        <w:rPr>
+          <w:rFonts w:ascii="var(--font-family-input)" w:eastAsia="Times New Roman" w:hAnsi="var(--font-family-input)" w:cs="Courier New"/>
+          <w:sz w:val="21"/>
+          <w:szCs w:val="21"/>
+          <w:bdr w:val="none" w:sz="0" w:space="0" w:color="auto" w:frame="1"/>
+        </w:rPr>
+        <w:t>numpy.transpose</w:t>
+      </w:r>
+      <w:proofErr w:type="spellEnd"/>
+      <w:r>
+        <w:rPr>
+          <w:rFonts w:ascii="Arial" w:eastAsia="Times New Roman" w:hAnsi="Arial" w:cs="Arial"/>
+          <w:sz w:val="21"/>
+          <w:szCs w:val="21"/>
+        </w:rPr>
+        <w:t>.</w:t>
+      </w:r>
+      <w:r>
+        <w:rPr>
+          <w:rFonts w:ascii="Arial" w:eastAsia="Times New Roman" w:hAnsi="Arial" w:cs="Arial"/>
+          <w:sz w:val="21"/>
+          <w:szCs w:val="21"/>
+        </w:rPr>
+        <w:br/>
+        <w:t>It will not affect the original array, but it will create a new array.</w:t>
+      </w:r>
+    </w:p>
+    <w:p>
+      <w:pPr>
+        <w:tabs>
+          <w:tab w:val="left" w:pos="916"/>
+          <w:tab w:val="left" w:pos="1832"/>
+          <w:tab w:val="left" w:pos="2748"/>
+          <w:tab w:val="left" w:pos="3664"/>
+          <w:tab w:val="left" w:pos="4580"/>
+          <w:tab w:val="left" w:pos="5496"/>
+          <w:tab w:val="left" w:pos="6412"/>
+          <w:tab w:val="left" w:pos="7328"/>
+          <w:tab w:val="left" w:pos="8244"/>
+          <w:tab w:val="left" w:pos="9160"/>
+          <w:tab w:val="left" w:pos="10076"/>
+          <w:tab w:val="left" w:pos="10992"/>
+          <w:tab w:val="left" w:pos="11908"/>
+          <w:tab w:val="left" w:pos="12824"/>
+          <w:tab w:val="left" w:pos="13740"/>
+          <w:tab w:val="left" w:pos="14656"/>
+        </w:tabs>
+        <w:spacing w:after="0" w:line="300" w:lineRule="atLeast"/>
+        <w:textAlignment w:val="baseline"/>
+        <w:rPr>
+          <w:rFonts w:ascii="var(--font-family-input)" w:eastAsia="Times New Roman" w:hAnsi="var(--font-family-input)" w:cs="Courier New"/>
+          <w:color w:val="0E141E"/>
+          <w:sz w:val="21"/>
+          <w:szCs w:val="21"/>
+          <w:bdr w:val="none" w:sz="0" w:space="0" w:color="auto" w:frame="1"/>
+        </w:rPr>
+      </w:pPr>
+      <w:r>
+        <w:rPr>
+          <w:rFonts w:ascii="var(--font-family-input)" w:eastAsia="Times New Roman" w:hAnsi="var(--font-family-input)" w:cs="Courier New"/>
+          <w:color w:val="0E141E"/>
+          <w:sz w:val="21"/>
+          <w:szCs w:val="21"/>
+          <w:bdr w:val="none" w:sz="0" w:space="0" w:color="auto" w:frame="1"/>
+        </w:rPr>
+        <w:t xml:space="preserve">import </w:t>
+      </w:r>
+      <w:proofErr w:type="spellStart"/>
+      <w:r>
+        <w:rPr>
+          <w:rFonts w:ascii="var(--font-family-input)" w:eastAsia="Times New Roman" w:hAnsi="var(--font-family-input)" w:cs="Courier New"/>
+          <w:color w:val="0E141E"/>
+          <w:sz w:val="21"/>
+          <w:szCs w:val="21"/>
+          <w:bdr w:val="none" w:sz="0" w:space="0" w:color="auto" w:frame="1"/>
+        </w:rPr>
+        <w:t>numpy</w:t>
+      </w:r>
+      <w:proofErr w:type="spellEnd"/>
+    </w:p>
+    <w:p>
+      <w:pPr>
+        <w:tabs>
+          <w:tab w:val="left" w:pos="916"/>
+          <w:tab w:val="left" w:pos="1832"/>
+          <w:tab w:val="left" w:pos="2748"/>
+          <w:tab w:val="left" w:pos="3664"/>
+          <w:tab w:val="left" w:pos="4580"/>
+          <w:tab w:val="left" w:pos="5496"/>
+          <w:tab w:val="left" w:pos="6412"/>
+          <w:tab w:val="left" w:pos="7328"/>
+          <w:tab w:val="left" w:pos="8244"/>
+          <w:tab w:val="left" w:pos="9160"/>
+          <w:tab w:val="left" w:pos="10076"/>
+          <w:tab w:val="left" w:pos="10992"/>
+          <w:tab w:val="left" w:pos="11908"/>
+          <w:tab w:val="left" w:pos="12824"/>
+          <w:tab w:val="left" w:pos="13740"/>
+          <w:tab w:val="left" w:pos="14656"/>
+        </w:tabs>
+        <w:spacing w:after="0" w:line="300" w:lineRule="atLeast"/>
+        <w:textAlignment w:val="baseline"/>
+        <w:rPr>
+          <w:rFonts w:ascii="var(--font-family-input)" w:eastAsia="Times New Roman" w:hAnsi="var(--font-family-input)" w:cs="Courier New"/>
+          <w:color w:val="0E141E"/>
+          <w:sz w:val="21"/>
+          <w:szCs w:val="21"/>
+          <w:bdr w:val="none" w:sz="0" w:space="0" w:color="auto" w:frame="1"/>
+        </w:rPr>
+      </w:pPr>
+    </w:p>
+    <w:p>
+      <w:pPr>
+        <w:tabs>
+          <w:tab w:val="left" w:pos="916"/>
+          <w:tab w:val="left" w:pos="1832"/>
+          <w:tab w:val="left" w:pos="2748"/>
+          <w:tab w:val="left" w:pos="3664"/>
+          <w:tab w:val="left" w:pos="4580"/>
+          <w:tab w:val="left" w:pos="5496"/>
+          <w:tab w:val="left" w:pos="6412"/>
+          <w:tab w:val="left" w:pos="7328"/>
+          <w:tab w:val="left" w:pos="8244"/>
+          <w:tab w:val="left" w:pos="9160"/>
+          <w:tab w:val="left" w:pos="10076"/>
+          <w:tab w:val="left" w:pos="10992"/>
+          <w:tab w:val="left" w:pos="11908"/>
+          <w:tab w:val="left" w:pos="12824"/>
+          <w:tab w:val="left" w:pos="13740"/>
+          <w:tab w:val="left" w:pos="14656"/>
+        </w:tabs>
+        <w:spacing w:after="0" w:line="300" w:lineRule="atLeast"/>
+        <w:textAlignment w:val="baseline"/>
+        <w:rPr>
+          <w:rFonts w:ascii="var(--font-family-input)" w:eastAsia="Times New Roman" w:hAnsi="var(--font-family-input)" w:cs="Courier New"/>
+          <w:color w:val="0E141E"/>
+          <w:sz w:val="21"/>
+          <w:szCs w:val="21"/>
+          <w:bdr w:val="none" w:sz="0" w:space="0" w:color="auto" w:frame="1"/>
+        </w:rPr>
+      </w:pPr>
+      <w:proofErr w:type="spellStart"/>
+      <w:r>
+        <w:rPr>
+          <w:rFonts w:ascii="var(--font-family-input)" w:eastAsia="Times New Roman" w:hAnsi="var(--font-family-input)" w:cs="Courier New"/>
+          <w:color w:val="0E141E"/>
+          <w:sz w:val="21"/>
+          <w:szCs w:val="21"/>
+          <w:bdr w:val="none" w:sz="0" w:space="0" w:color="auto" w:frame="1"/>
+        </w:rPr>
+        <w:t>my_array</w:t>
+      </w:r>
+      <w:proofErr w:type="spellEnd"/>
+      <w:r>
+        <w:rPr>
+          <w:rFonts w:ascii="var(--font-family-input)" w:eastAsia="Times New Roman" w:hAnsi="var(--font-family-input)" w:cs="Courier New"/>
+          <w:color w:val="0E141E"/>
+          <w:sz w:val="21"/>
+          <w:szCs w:val="21"/>
+          <w:bdr w:val="none" w:sz="0" w:space="0" w:color="auto" w:frame="1"/>
+        </w:rPr>
+        <w:t xml:space="preserve"> = </w:t>
+      </w:r>
+      <w:proofErr w:type="spellStart"/>
+      <w:proofErr w:type="gramStart"/>
+      <w:r>
+        <w:rPr>
+          <w:rFonts w:ascii="var(--font-family-input)" w:eastAsia="Times New Roman" w:hAnsi="var(--font-family-input)" w:cs="Courier New"/>
+          <w:color w:val="0E141E"/>
+          <w:sz w:val="21"/>
+          <w:szCs w:val="21"/>
+          <w:bdr w:val="none" w:sz="0" w:space="0" w:color="auto" w:frame="1"/>
+        </w:rPr>
+        <w:t>numpy.array</w:t>
+      </w:r>
+      <w:proofErr w:type="spellEnd"/>
+      <w:proofErr w:type="gramEnd"/>
+      <w:r>
+        <w:rPr>
+          <w:rFonts w:ascii="var(--font-family-input)" w:eastAsia="Times New Roman" w:hAnsi="var(--font-family-input)" w:cs="Courier New"/>
+          <w:color w:val="0E141E"/>
+          <w:sz w:val="21"/>
+          <w:szCs w:val="21"/>
+          <w:bdr w:val="none" w:sz="0" w:space="0" w:color="auto" w:frame="1"/>
+        </w:rPr>
+        <w:t>([[1,2,3],</w:t>
+      </w:r>
+    </w:p>
+    <w:p>
+      <w:pPr>
+        <w:tabs>
+          <w:tab w:val="left" w:pos="916"/>
+          <w:tab w:val="left" w:pos="1832"/>
+          <w:tab w:val="left" w:pos="2748"/>
+          <w:tab w:val="left" w:pos="3664"/>
+          <w:tab w:val="left" w:pos="4580"/>
+          <w:tab w:val="left" w:pos="5496"/>
+          <w:tab w:val="left" w:pos="6412"/>
+          <w:tab w:val="left" w:pos="7328"/>
+          <w:tab w:val="left" w:pos="8244"/>
+          <w:tab w:val="left" w:pos="9160"/>
+          <w:tab w:val="left" w:pos="10076"/>
+          <w:tab w:val="left" w:pos="10992"/>
+          <w:tab w:val="left" w:pos="11908"/>
+          <w:tab w:val="left" w:pos="12824"/>
+          <w:tab w:val="left" w:pos="13740"/>
+          <w:tab w:val="left" w:pos="14656"/>
+        </w:tabs>
+        <w:spacing w:after="0" w:line="300" w:lineRule="atLeast"/>
+        <w:textAlignment w:val="baseline"/>
+        <w:rPr>
+          <w:rFonts w:ascii="var(--font-family-input)" w:eastAsia="Times New Roman" w:hAnsi="var(--font-family-input)" w:cs="Courier New"/>
+          <w:color w:val="0E141E"/>
+          <w:sz w:val="21"/>
+          <w:szCs w:val="21"/>
+          <w:bdr w:val="none" w:sz="0" w:space="0" w:color="auto" w:frame="1"/>
+        </w:rPr>
+      </w:pPr>
+      <w:r>
+        <w:rPr>
+          <w:rFonts w:ascii="var(--font-family-input)" w:eastAsia="Times New Roman" w:hAnsi="var(--font-family-input)" w:cs="Courier New"/>
+          <w:color w:val="0E141E"/>
+          <w:sz w:val="21"/>
+          <w:szCs w:val="21"/>
+          <w:bdr w:val="none" w:sz="0" w:space="0" w:color="auto" w:frame="1"/>
+        </w:rPr>
+        <w:t xml:space="preserve">                        [4,5,6]])</w:t>
+      </w:r>
+    </w:p>
+    <w:p>
+      <w:pPr>
+        <w:tabs>
+          <w:tab w:val="left" w:pos="916"/>
+          <w:tab w:val="left" w:pos="1832"/>
+          <w:tab w:val="left" w:pos="2748"/>
+          <w:tab w:val="left" w:pos="3664"/>
+          <w:tab w:val="left" w:pos="4580"/>
+          <w:tab w:val="left" w:pos="5496"/>
+          <w:tab w:val="left" w:pos="6412"/>
+          <w:tab w:val="left" w:pos="7328"/>
+          <w:tab w:val="left" w:pos="8244"/>
+          <w:tab w:val="left" w:pos="9160"/>
+          <w:tab w:val="left" w:pos="10076"/>
+          <w:tab w:val="left" w:pos="10992"/>
+          <w:tab w:val="left" w:pos="11908"/>
+          <w:tab w:val="left" w:pos="12824"/>
+          <w:tab w:val="left" w:pos="13740"/>
+          <w:tab w:val="left" w:pos="14656"/>
+        </w:tabs>
+        <w:spacing w:after="0" w:line="300" w:lineRule="atLeast"/>
+        <w:textAlignment w:val="baseline"/>
+        <w:rPr>
+          <w:rFonts w:ascii="var(--font-family-input)" w:eastAsia="Times New Roman" w:hAnsi="var(--font-family-input)" w:cs="Courier New"/>
+          <w:color w:val="0E141E"/>
+          <w:sz w:val="21"/>
+          <w:szCs w:val="21"/>
+          <w:bdr w:val="none" w:sz="0" w:space="0" w:color="auto" w:frame="1"/>
+        </w:rPr>
+      </w:pPr>
+      <w:r>
+        <w:rPr>
+          <w:rFonts w:ascii="var(--font-family-input)" w:eastAsia="Times New Roman" w:hAnsi="var(--font-family-input)" w:cs="Courier New"/>
+          <w:color w:val="0E141E"/>
+          <w:sz w:val="21"/>
+          <w:szCs w:val="21"/>
+          <w:bdr w:val="none" w:sz="0" w:space="0" w:color="auto" w:frame="1"/>
+        </w:rPr>
+        <w:t xml:space="preserve">print </w:t>
+      </w:r>
+      <w:proofErr w:type="spellStart"/>
+      <w:proofErr w:type="gramStart"/>
+      <w:r>
+        <w:rPr>
+          <w:rFonts w:ascii="var(--font-family-input)" w:eastAsia="Times New Roman" w:hAnsi="var(--font-family-input)" w:cs="Courier New"/>
+          <w:color w:val="0E141E"/>
+          <w:sz w:val="21"/>
+          <w:szCs w:val="21"/>
+          <w:bdr w:val="none" w:sz="0" w:space="0" w:color="auto" w:frame="1"/>
+        </w:rPr>
+        <w:t>numpy.transpose</w:t>
+      </w:r>
+      <w:proofErr w:type="spellEnd"/>
+      <w:proofErr w:type="gramEnd"/>
+      <w:r>
+        <w:rPr>
+          <w:rFonts w:ascii="var(--font-family-input)" w:eastAsia="Times New Roman" w:hAnsi="var(--font-family-input)" w:cs="Courier New"/>
+          <w:color w:val="0E141E"/>
+          <w:sz w:val="21"/>
+          <w:szCs w:val="21"/>
+          <w:bdr w:val="none" w:sz="0" w:space="0" w:color="auto" w:frame="1"/>
+        </w:rPr>
+        <w:t>(</w:t>
+      </w:r>
+      <w:proofErr w:type="spellStart"/>
+      <w:r>
+        <w:rPr>
+          <w:rFonts w:ascii="var(--font-family-input)" w:eastAsia="Times New Roman" w:hAnsi="var(--font-family-input)" w:cs="Courier New"/>
+          <w:color w:val="0E141E"/>
+          <w:sz w:val="21"/>
+          <w:szCs w:val="21"/>
+          <w:bdr w:val="none" w:sz="0" w:space="0" w:color="auto" w:frame="1"/>
+        </w:rPr>
+        <w:t>my_array</w:t>
+      </w:r>
+      <w:proofErr w:type="spellEnd"/>
+      <w:r>
+        <w:rPr>
+          <w:rFonts w:ascii="var(--font-family-input)" w:eastAsia="Times New Roman" w:hAnsi="var(--font-family-input)" w:cs="Courier New"/>
+          <w:color w:val="0E141E"/>
+          <w:sz w:val="21"/>
+          <w:szCs w:val="21"/>
+          <w:bdr w:val="none" w:sz="0" w:space="0" w:color="auto" w:frame="1"/>
+        </w:rPr>
+        <w:t>)</w:t>
+      </w:r>
+    </w:p>
+    <w:p>
+      <w:pPr>
+        <w:tabs>
+          <w:tab w:val="left" w:pos="916"/>
+          <w:tab w:val="left" w:pos="1832"/>
+          <w:tab w:val="left" w:pos="2748"/>
+          <w:tab w:val="left" w:pos="3664"/>
+          <w:tab w:val="left" w:pos="4580"/>
+          <w:tab w:val="left" w:pos="5496"/>
+          <w:tab w:val="left" w:pos="6412"/>
+          <w:tab w:val="left" w:pos="7328"/>
+          <w:tab w:val="left" w:pos="8244"/>
+          <w:tab w:val="left" w:pos="9160"/>
+          <w:tab w:val="left" w:pos="10076"/>
+          <w:tab w:val="left" w:pos="10992"/>
+          <w:tab w:val="left" w:pos="11908"/>
+          <w:tab w:val="left" w:pos="12824"/>
+          <w:tab w:val="left" w:pos="13740"/>
+          <w:tab w:val="left" w:pos="14656"/>
+        </w:tabs>
+        <w:spacing w:after="0" w:line="300" w:lineRule="atLeast"/>
+        <w:textAlignment w:val="baseline"/>
+        <w:rPr>
+          <w:rFonts w:ascii="var(--font-family-input)" w:eastAsia="Times New Roman" w:hAnsi="var(--font-family-input)" w:cs="Courier New"/>
+          <w:color w:val="0E141E"/>
+          <w:sz w:val="21"/>
+          <w:szCs w:val="21"/>
+          <w:bdr w:val="none" w:sz="0" w:space="0" w:color="auto" w:frame="1"/>
+        </w:rPr>
+      </w:pPr>
+    </w:p>
+    <w:p>
+      <w:pPr>
+        <w:tabs>
+          <w:tab w:val="left" w:pos="916"/>
+          <w:tab w:val="left" w:pos="1832"/>
+          <w:tab w:val="left" w:pos="2748"/>
+          <w:tab w:val="left" w:pos="3664"/>
+          <w:tab w:val="left" w:pos="4580"/>
+          <w:tab w:val="left" w:pos="5496"/>
+          <w:tab w:val="left" w:pos="6412"/>
+          <w:tab w:val="left" w:pos="7328"/>
+          <w:tab w:val="left" w:pos="8244"/>
+          <w:tab w:val="left" w:pos="9160"/>
+          <w:tab w:val="left" w:pos="10076"/>
+          <w:tab w:val="left" w:pos="10992"/>
+          <w:tab w:val="left" w:pos="11908"/>
+          <w:tab w:val="left" w:pos="12824"/>
+          <w:tab w:val="left" w:pos="13740"/>
+          <w:tab w:val="left" w:pos="14656"/>
+        </w:tabs>
+        <w:spacing w:after="0" w:line="300" w:lineRule="atLeast"/>
+        <w:textAlignment w:val="baseline"/>
+        <w:rPr>
+          <w:rFonts w:ascii="var(--font-family-input)" w:eastAsia="Times New Roman" w:hAnsi="var(--font-family-input)" w:cs="Courier New"/>
+          <w:color w:val="0E141E"/>
+          <w:sz w:val="21"/>
+          <w:szCs w:val="21"/>
+          <w:bdr w:val="none" w:sz="0" w:space="0" w:color="auto" w:frame="1"/>
+        </w:rPr>
+      </w:pPr>
+      <w:r>
+        <w:rPr>
+          <w:rFonts w:ascii="var(--font-family-input)" w:eastAsia="Times New Roman" w:hAnsi="var(--font-family-input)" w:cs="Courier New"/>
+          <w:color w:val="0E141E"/>
+          <w:sz w:val="21"/>
+          <w:szCs w:val="21"/>
+          <w:bdr w:val="none" w:sz="0" w:space="0" w:color="auto" w:frame="1"/>
+        </w:rPr>
+        <w:t>#Output</w:t>
+      </w:r>
+    </w:p>
+    <w:p>
+      <w:pPr>
+        <w:tabs>
+          <w:tab w:val="left" w:pos="916"/>
+          <w:tab w:val="left" w:pos="1832"/>
+          <w:tab w:val="left" w:pos="2748"/>
+          <w:tab w:val="left" w:pos="3664"/>
+          <w:tab w:val="left" w:pos="4580"/>
+          <w:tab w:val="left" w:pos="5496"/>
+          <w:tab w:val="left" w:pos="6412"/>
+          <w:tab w:val="left" w:pos="7328"/>
+          <w:tab w:val="left" w:pos="8244"/>
+          <w:tab w:val="left" w:pos="9160"/>
+          <w:tab w:val="left" w:pos="10076"/>
+          <w:tab w:val="left" w:pos="10992"/>
+          <w:tab w:val="left" w:pos="11908"/>
+          <w:tab w:val="left" w:pos="12824"/>
+          <w:tab w:val="left" w:pos="13740"/>
+          <w:tab w:val="left" w:pos="14656"/>
+        </w:tabs>
+        <w:spacing w:after="0" w:line="300" w:lineRule="atLeast"/>
+        <w:textAlignment w:val="baseline"/>
+        <w:rPr>
+          <w:rFonts w:ascii="var(--font-family-input)" w:eastAsia="Times New Roman" w:hAnsi="var(--font-family-input)" w:cs="Courier New"/>
+          <w:color w:val="0E141E"/>
+          <w:sz w:val="21"/>
+          <w:szCs w:val="21"/>
+          <w:bdr w:val="none" w:sz="0" w:space="0" w:color="auto" w:frame="1"/>
+        </w:rPr>
+      </w:pPr>
+      <w:r>
+        <w:rPr>
+          <w:rFonts w:ascii="var(--font-family-input)" w:eastAsia="Times New Roman" w:hAnsi="var(--font-family-input)" w:cs="Courier New"/>
+          <w:color w:val="0E141E"/>
+          <w:sz w:val="21"/>
+          <w:szCs w:val="21"/>
+          <w:bdr w:val="none" w:sz="0" w:space="0" w:color="auto" w:frame="1"/>
+        </w:rPr>
+        <w:t>[[1 4]</w:t>
+      </w:r>
+    </w:p>
+    <w:p>
+      <w:pPr>
+        <w:tabs>
+          <w:tab w:val="left" w:pos="916"/>
+          <w:tab w:val="left" w:pos="1832"/>
+          <w:tab w:val="left" w:pos="2748"/>
+          <w:tab w:val="left" w:pos="3664"/>
+          <w:tab w:val="left" w:pos="4580"/>
+          <w:tab w:val="left" w:pos="5496"/>
+          <w:tab w:val="left" w:pos="6412"/>
+          <w:tab w:val="left" w:pos="7328"/>
+          <w:tab w:val="left" w:pos="8244"/>
+          <w:tab w:val="left" w:pos="9160"/>
+          <w:tab w:val="left" w:pos="10076"/>
+          <w:tab w:val="left" w:pos="10992"/>
+          <w:tab w:val="left" w:pos="11908"/>
+          <w:tab w:val="left" w:pos="12824"/>
+          <w:tab w:val="left" w:pos="13740"/>
+          <w:tab w:val="left" w:pos="14656"/>
+        </w:tabs>
+        <w:spacing w:after="0" w:line="300" w:lineRule="atLeast"/>
+        <w:textAlignment w:val="baseline"/>
+        <w:rPr>
+          <w:rFonts w:ascii="var(--font-family-input)" w:eastAsia="Times New Roman" w:hAnsi="var(--font-family-input)" w:cs="Courier New"/>
+          <w:color w:val="0E141E"/>
+          <w:sz w:val="21"/>
+          <w:szCs w:val="21"/>
+          <w:bdr w:val="none" w:sz="0" w:space="0" w:color="auto" w:frame="1"/>
+        </w:rPr>
+      </w:pPr>
+      <w:r>
+        <w:rPr>
+          <w:rFonts w:ascii="var(--font-family-input)" w:eastAsia="Times New Roman" w:hAnsi="var(--font-family-input)" w:cs="Courier New"/>
+          <w:color w:val="0E141E"/>
+          <w:sz w:val="21"/>
+          <w:szCs w:val="21"/>
+          <w:bdr w:val="none" w:sz="0" w:space="0" w:color="auto" w:frame="1"/>
+        </w:rPr>
+        <w:t xml:space="preserve"> [2 5]</w:t>
+      </w:r>
+    </w:p>
+    <w:p>
+      <w:pPr>
+        <w:tabs>
+          <w:tab w:val="left" w:pos="916"/>
+          <w:tab w:val="left" w:pos="1832"/>
+          <w:tab w:val="left" w:pos="2748"/>
+          <w:tab w:val="left" w:pos="3664"/>
+          <w:tab w:val="left" w:pos="4580"/>
+          <w:tab w:val="left" w:pos="5496"/>
+          <w:tab w:val="left" w:pos="6412"/>
+          <w:tab w:val="left" w:pos="7328"/>
+          <w:tab w:val="left" w:pos="8244"/>
+          <w:tab w:val="left" w:pos="9160"/>
+          <w:tab w:val="left" w:pos="10076"/>
+          <w:tab w:val="left" w:pos="10992"/>
+          <w:tab w:val="left" w:pos="11908"/>
+          <w:tab w:val="left" w:pos="12824"/>
+          <w:tab w:val="left" w:pos="13740"/>
+          <w:tab w:val="left" w:pos="14656"/>
+        </w:tabs>
+        <w:spacing w:after="0" w:line="300" w:lineRule="atLeast"/>
+        <w:textAlignment w:val="baseline"/>
+        <w:rPr>
+          <w:rFonts w:ascii="var(--font-family-input)" w:eastAsia="Times New Roman" w:hAnsi="var(--font-family-input)" w:cs="Courier New"/>
+          <w:color w:val="0E141E"/>
+          <w:sz w:val="21"/>
+          <w:szCs w:val="21"/>
+          <w:bdr w:val="none" w:sz="0" w:space="0" w:color="auto" w:frame="1"/>
+        </w:rPr>
+      </w:pPr>
+      <w:r>
+        <w:rPr>
+          <w:rFonts w:ascii="var(--font-family-input)" w:eastAsia="Times New Roman" w:hAnsi="var(--font-family-input)" w:cs="Courier New"/>
+          <w:color w:val="0E141E"/>
+          <w:sz w:val="21"/>
+          <w:szCs w:val="21"/>
+          <w:bdr w:val="none" w:sz="0" w:space="0" w:color="auto" w:frame="1"/>
+        </w:rPr>
+        <w:t xml:space="preserve"> [3 6]]</w:t>
+      </w:r>
+    </w:p>
+    <w:p>
+      <w:pPr>
+        <w:shd w:val="clear" w:color="auto" w:fill="FFFFFF"/>
+        <w:spacing w:after="0" w:line="480" w:lineRule="auto"/>
+        <w:textAlignment w:val="baseline"/>
+        <w:rPr>
+          <w:rFonts w:ascii="Arial" w:eastAsia="Times New Roman" w:hAnsi="Arial" w:cs="Arial"/>
+          <w:sz w:val="21"/>
+          <w:szCs w:val="21"/>
+        </w:rPr>
+      </w:pPr>
+      <w:hyperlink r:id="rId11" w:history="1">
+        <w:r>
+          <w:rPr>
+            <w:rFonts w:ascii="inherit" w:eastAsia="Times New Roman" w:hAnsi="inherit" w:cs="Arial"/>
+            <w:b/>
+            <w:bCs/>
+            <w:color w:val="097BBF"/>
+            <w:sz w:val="21"/>
+            <w:szCs w:val="21"/>
+            <w:bdr w:val="none" w:sz="0" w:space="0" w:color="auto" w:frame="1"/>
+          </w:rPr>
+          <w:t>Flatten</w:t>
+        </w:r>
+      </w:hyperlink>
+    </w:p>
+    <w:p>
+      <w:pPr>
+        <w:shd w:val="clear" w:color="auto" w:fill="FFFFFF"/>
+        <w:spacing w:after="0" w:line="480" w:lineRule="auto"/>
+        <w:textAlignment w:val="baseline"/>
+        <w:rPr>
+          <w:rFonts w:ascii="Arial" w:eastAsia="Times New Roman" w:hAnsi="Arial" w:cs="Arial"/>
+          <w:sz w:val="21"/>
+          <w:szCs w:val="21"/>
+        </w:rPr>
+      </w:pPr>
+      <w:r>
+        <w:rPr>
+          <w:rFonts w:ascii="Arial" w:eastAsia="Times New Roman" w:hAnsi="Arial" w:cs="Arial"/>
+          <w:sz w:val="21"/>
+          <w:szCs w:val="21"/>
+        </w:rPr>
+        <w:t>The tool </w:t>
+      </w:r>
+      <w:r>
+        <w:rPr>
+          <w:rFonts w:ascii="inherit" w:eastAsia="Times New Roman" w:hAnsi="inherit" w:cs="Arial"/>
+          <w:i/>
+          <w:iCs/>
+          <w:sz w:val="21"/>
+          <w:szCs w:val="21"/>
+          <w:bdr w:val="none" w:sz="0" w:space="0" w:color="auto" w:frame="1"/>
+        </w:rPr>
+        <w:t>flatten</w:t>
+      </w:r>
+      <w:r>
+        <w:rPr>
+          <w:rFonts w:ascii="Arial" w:eastAsia="Times New Roman" w:hAnsi="Arial" w:cs="Arial"/>
+          <w:sz w:val="21"/>
+          <w:szCs w:val="21"/>
+        </w:rPr>
+        <w:t> creates a copy of the input array flattened to one dimension.</w:t>
+      </w:r>
+    </w:p>
+    <w:p>
+      <w:pPr>
+        <w:tabs>
+          <w:tab w:val="left" w:pos="916"/>
+          <w:tab w:val="left" w:pos="1832"/>
+          <w:tab w:val="left" w:pos="2748"/>
+          <w:tab w:val="left" w:pos="3664"/>
+          <w:tab w:val="left" w:pos="4580"/>
+          <w:tab w:val="left" w:pos="5496"/>
+          <w:tab w:val="left" w:pos="6412"/>
+          <w:tab w:val="left" w:pos="7328"/>
+          <w:tab w:val="left" w:pos="8244"/>
+          <w:tab w:val="left" w:pos="9160"/>
+          <w:tab w:val="left" w:pos="10076"/>
+          <w:tab w:val="left" w:pos="10992"/>
+          <w:tab w:val="left" w:pos="11908"/>
+          <w:tab w:val="left" w:pos="12824"/>
+          <w:tab w:val="left" w:pos="13740"/>
+          <w:tab w:val="left" w:pos="14656"/>
+        </w:tabs>
+        <w:spacing w:after="0" w:line="300" w:lineRule="atLeast"/>
+        <w:textAlignment w:val="baseline"/>
+        <w:rPr>
+          <w:rFonts w:ascii="var(--font-family-input)" w:eastAsia="Times New Roman" w:hAnsi="var(--font-family-input)" w:cs="Courier New"/>
+          <w:color w:val="0E141E"/>
+          <w:sz w:val="21"/>
+          <w:szCs w:val="21"/>
+          <w:bdr w:val="none" w:sz="0" w:space="0" w:color="auto" w:frame="1"/>
+        </w:rPr>
+      </w:pPr>
+      <w:r>
+        <w:rPr>
+          <w:rFonts w:ascii="var(--font-family-input)" w:eastAsia="Times New Roman" w:hAnsi="var(--font-family-input)" w:cs="Courier New"/>
+          <w:color w:val="0E141E"/>
+          <w:sz w:val="21"/>
+          <w:szCs w:val="21"/>
+          <w:bdr w:val="none" w:sz="0" w:space="0" w:color="auto" w:frame="1"/>
+        </w:rPr>
+        <w:t xml:space="preserve">import </w:t>
+      </w:r>
+      <w:proofErr w:type="spellStart"/>
+      <w:r>
+        <w:rPr>
+          <w:rFonts w:ascii="var(--font-family-input)" w:eastAsia="Times New Roman" w:hAnsi="var(--font-family-input)" w:cs="Courier New"/>
+          <w:color w:val="0E141E"/>
+          <w:sz w:val="21"/>
+          <w:szCs w:val="21"/>
+          <w:bdr w:val="none" w:sz="0" w:space="0" w:color="auto" w:frame="1"/>
+        </w:rPr>
+        <w:t>numpy</w:t>
+      </w:r>
+      <w:proofErr w:type="spellEnd"/>
+    </w:p>
+    <w:p>
+      <w:pPr>
+        <w:tabs>
+          <w:tab w:val="left" w:pos="916"/>
+          <w:tab w:val="left" w:pos="1832"/>
+          <w:tab w:val="left" w:pos="2748"/>
+          <w:tab w:val="left" w:pos="3664"/>
+          <w:tab w:val="left" w:pos="4580"/>
+          <w:tab w:val="left" w:pos="5496"/>
+          <w:tab w:val="left" w:pos="6412"/>
+          <w:tab w:val="left" w:pos="7328"/>
+          <w:tab w:val="left" w:pos="8244"/>
+          <w:tab w:val="left" w:pos="9160"/>
+          <w:tab w:val="left" w:pos="10076"/>
+          <w:tab w:val="left" w:pos="10992"/>
+          <w:tab w:val="left" w:pos="11908"/>
+          <w:tab w:val="left" w:pos="12824"/>
+          <w:tab w:val="left" w:pos="13740"/>
+          <w:tab w:val="left" w:pos="14656"/>
+        </w:tabs>
+        <w:spacing w:after="0" w:line="300" w:lineRule="atLeast"/>
+        <w:textAlignment w:val="baseline"/>
+        <w:rPr>
+          <w:rFonts w:ascii="var(--font-family-input)" w:eastAsia="Times New Roman" w:hAnsi="var(--font-family-input)" w:cs="Courier New"/>
+          <w:color w:val="0E141E"/>
+          <w:sz w:val="21"/>
+          <w:szCs w:val="21"/>
+          <w:bdr w:val="none" w:sz="0" w:space="0" w:color="auto" w:frame="1"/>
+        </w:rPr>
+      </w:pPr>
+    </w:p>
+    <w:p>
+      <w:pPr>
+        <w:tabs>
+          <w:tab w:val="left" w:pos="916"/>
+          <w:tab w:val="left" w:pos="1832"/>
+          <w:tab w:val="left" w:pos="2748"/>
+          <w:tab w:val="left" w:pos="3664"/>
+          <w:tab w:val="left" w:pos="4580"/>
+          <w:tab w:val="left" w:pos="5496"/>
+          <w:tab w:val="left" w:pos="6412"/>
+          <w:tab w:val="left" w:pos="7328"/>
+          <w:tab w:val="left" w:pos="8244"/>
+          <w:tab w:val="left" w:pos="9160"/>
+          <w:tab w:val="left" w:pos="10076"/>
+          <w:tab w:val="left" w:pos="10992"/>
+          <w:tab w:val="left" w:pos="11908"/>
+          <w:tab w:val="left" w:pos="12824"/>
+          <w:tab w:val="left" w:pos="13740"/>
+          <w:tab w:val="left" w:pos="14656"/>
+        </w:tabs>
+        <w:spacing w:after="0" w:line="300" w:lineRule="atLeast"/>
+        <w:textAlignment w:val="baseline"/>
+        <w:rPr>
+          <w:rFonts w:ascii="var(--font-family-input)" w:eastAsia="Times New Roman" w:hAnsi="var(--font-family-input)" w:cs="Courier New"/>
+          <w:color w:val="0E141E"/>
+          <w:sz w:val="21"/>
+          <w:szCs w:val="21"/>
+          <w:bdr w:val="none" w:sz="0" w:space="0" w:color="auto" w:frame="1"/>
+        </w:rPr>
+      </w:pPr>
+      <w:proofErr w:type="spellStart"/>
+      <w:r>
+        <w:rPr>
+          <w:rFonts w:ascii="var(--font-family-input)" w:eastAsia="Times New Roman" w:hAnsi="var(--font-family-input)" w:cs="Courier New"/>
+          <w:color w:val="0E141E"/>
+          <w:sz w:val="21"/>
+          <w:szCs w:val="21"/>
+          <w:bdr w:val="none" w:sz="0" w:space="0" w:color="auto" w:frame="1"/>
+        </w:rPr>
+        <w:t>my_array</w:t>
+      </w:r>
+      <w:proofErr w:type="spellEnd"/>
+      <w:r>
+        <w:rPr>
+          <w:rFonts w:ascii="var(--font-family-input)" w:eastAsia="Times New Roman" w:hAnsi="var(--font-family-input)" w:cs="Courier New"/>
+          <w:color w:val="0E141E"/>
+          <w:sz w:val="21"/>
+          <w:szCs w:val="21"/>
+          <w:bdr w:val="none" w:sz="0" w:space="0" w:color="auto" w:frame="1"/>
+        </w:rPr>
+        <w:t xml:space="preserve"> = </w:t>
+      </w:r>
+      <w:proofErr w:type="spellStart"/>
+      <w:proofErr w:type="gramStart"/>
+      <w:r>
+        <w:rPr>
+          <w:rFonts w:ascii="var(--font-family-input)" w:eastAsia="Times New Roman" w:hAnsi="var(--font-family-input)" w:cs="Courier New"/>
+          <w:color w:val="0E141E"/>
+          <w:sz w:val="21"/>
+          <w:szCs w:val="21"/>
+          <w:bdr w:val="none" w:sz="0" w:space="0" w:color="auto" w:frame="1"/>
+        </w:rPr>
+        <w:t>numpy.array</w:t>
+      </w:r>
+      <w:proofErr w:type="spellEnd"/>
+      <w:proofErr w:type="gramEnd"/>
+      <w:r>
+        <w:rPr>
+          <w:rFonts w:ascii="var(--font-family-input)" w:eastAsia="Times New Roman" w:hAnsi="var(--font-family-input)" w:cs="Courier New"/>
+          <w:color w:val="0E141E"/>
+          <w:sz w:val="21"/>
+          <w:szCs w:val="21"/>
+          <w:bdr w:val="none" w:sz="0" w:space="0" w:color="auto" w:frame="1"/>
+        </w:rPr>
+        <w:t>([[1,2,3],</w:t>
+      </w:r>
+    </w:p>
+    <w:p>
+      <w:pPr>
+        <w:tabs>
+          <w:tab w:val="left" w:pos="916"/>
+          <w:tab w:val="left" w:pos="1832"/>
+          <w:tab w:val="left" w:pos="2748"/>
+          <w:tab w:val="left" w:pos="3664"/>
+          <w:tab w:val="left" w:pos="4580"/>
+          <w:tab w:val="left" w:pos="5496"/>
+          <w:tab w:val="left" w:pos="6412"/>
+          <w:tab w:val="left" w:pos="7328"/>
+          <w:tab w:val="left" w:pos="8244"/>
+          <w:tab w:val="left" w:pos="9160"/>
+          <w:tab w:val="left" w:pos="10076"/>
+          <w:tab w:val="left" w:pos="10992"/>
+          <w:tab w:val="left" w:pos="11908"/>
+          <w:tab w:val="left" w:pos="12824"/>
+          <w:tab w:val="left" w:pos="13740"/>
+          <w:tab w:val="left" w:pos="14656"/>
+        </w:tabs>
+        <w:spacing w:after="0" w:line="300" w:lineRule="atLeast"/>
+        <w:textAlignment w:val="baseline"/>
+        <w:rPr>
+          <w:rFonts w:ascii="var(--font-family-input)" w:eastAsia="Times New Roman" w:hAnsi="var(--font-family-input)" w:cs="Courier New"/>
+          <w:color w:val="0E141E"/>
+          <w:sz w:val="21"/>
+          <w:szCs w:val="21"/>
+          <w:bdr w:val="none" w:sz="0" w:space="0" w:color="auto" w:frame="1"/>
+        </w:rPr>
+      </w:pPr>
+      <w:r>
+        <w:rPr>
+          <w:rFonts w:ascii="var(--font-family-input)" w:eastAsia="Times New Roman" w:hAnsi="var(--font-family-input)" w:cs="Courier New"/>
+          <w:color w:val="0E141E"/>
+          <w:sz w:val="21"/>
+          <w:szCs w:val="21"/>
+          <w:bdr w:val="none" w:sz="0" w:space="0" w:color="auto" w:frame="1"/>
+        </w:rPr>
+        <w:t xml:space="preserve">                        [4,5,6]])</w:t>
+      </w:r>
+    </w:p>
+    <w:p>
+      <w:pPr>
+        <w:tabs>
+          <w:tab w:val="left" w:pos="916"/>
+          <w:tab w:val="left" w:pos="1832"/>
+          <w:tab w:val="left" w:pos="2748"/>
+          <w:tab w:val="left" w:pos="3664"/>
+          <w:tab w:val="left" w:pos="4580"/>
+          <w:tab w:val="left" w:pos="5496"/>
+          <w:tab w:val="left" w:pos="6412"/>
+          <w:tab w:val="left" w:pos="7328"/>
+          <w:tab w:val="left" w:pos="8244"/>
+          <w:tab w:val="left" w:pos="9160"/>
+          <w:tab w:val="left" w:pos="10076"/>
+          <w:tab w:val="left" w:pos="10992"/>
+          <w:tab w:val="left" w:pos="11908"/>
+          <w:tab w:val="left" w:pos="12824"/>
+          <w:tab w:val="left" w:pos="13740"/>
+          <w:tab w:val="left" w:pos="14656"/>
+        </w:tabs>
+        <w:spacing w:after="0" w:line="300" w:lineRule="atLeast"/>
+        <w:textAlignment w:val="baseline"/>
+        <w:rPr>
+          <w:rFonts w:ascii="var(--font-family-input)" w:eastAsia="Times New Roman" w:hAnsi="var(--font-family-input)" w:cs="Courier New"/>
+          <w:color w:val="0E141E"/>
+          <w:sz w:val="21"/>
+          <w:szCs w:val="21"/>
+          <w:bdr w:val="none" w:sz="0" w:space="0" w:color="auto" w:frame="1"/>
+        </w:rPr>
+      </w:pPr>
+      <w:r>
+        <w:rPr>
+          <w:rFonts w:ascii="var(--font-family-input)" w:eastAsia="Times New Roman" w:hAnsi="var(--font-family-input)" w:cs="Courier New"/>
+          <w:color w:val="0E141E"/>
+          <w:sz w:val="21"/>
+          <w:szCs w:val="21"/>
+          <w:bdr w:val="none" w:sz="0" w:space="0" w:color="auto" w:frame="1"/>
+        </w:rPr>
+        <w:t xml:space="preserve">print </w:t>
+      </w:r>
+      <w:proofErr w:type="spellStart"/>
+      <w:r>
+        <w:rPr>
+          <w:rFonts w:ascii="var(--font-family-input)" w:eastAsia="Times New Roman" w:hAnsi="var(--font-family-input)" w:cs="Courier New"/>
+          <w:color w:val="0E141E"/>
+          <w:sz w:val="21"/>
+          <w:szCs w:val="21"/>
+          <w:bdr w:val="none" w:sz="0" w:space="0" w:color="auto" w:frame="1"/>
+        </w:rPr>
+        <w:t>my_</w:t>
+      </w:r>
+      <w:proofErr w:type="gramStart"/>
+      <w:r>
+        <w:rPr>
+          <w:rFonts w:ascii="var(--font-family-input)" w:eastAsia="Times New Roman" w:hAnsi="var(--font-family-input)" w:cs="Courier New"/>
+          <w:color w:val="0E141E"/>
+          <w:sz w:val="21"/>
+          <w:szCs w:val="21"/>
+          <w:bdr w:val="none" w:sz="0" w:space="0" w:color="auto" w:frame="1"/>
+        </w:rPr>
+        <w:t>array.flatten</w:t>
+      </w:r>
+      <w:proofErr w:type="spellEnd"/>
+      <w:proofErr w:type="gramEnd"/>
+      <w:r>
+        <w:rPr>
+          <w:rFonts w:ascii="var(--font-family-input)" w:eastAsia="Times New Roman" w:hAnsi="var(--font-family-input)" w:cs="Courier New"/>
+          <w:color w:val="0E141E"/>
+          <w:sz w:val="21"/>
+          <w:szCs w:val="21"/>
+          <w:bdr w:val="none" w:sz="0" w:space="0" w:color="auto" w:frame="1"/>
+        </w:rPr>
+        <w:t>()</w:t>
+      </w:r>
+    </w:p>
+    <w:p>
+      <w:pPr>
+        <w:tabs>
+          <w:tab w:val="left" w:pos="916"/>
+          <w:tab w:val="left" w:pos="1832"/>
+          <w:tab w:val="left" w:pos="2748"/>
+          <w:tab w:val="left" w:pos="3664"/>
+          <w:tab w:val="left" w:pos="4580"/>
+          <w:tab w:val="left" w:pos="5496"/>
+          <w:tab w:val="left" w:pos="6412"/>
+          <w:tab w:val="left" w:pos="7328"/>
+          <w:tab w:val="left" w:pos="8244"/>
+          <w:tab w:val="left" w:pos="9160"/>
+          <w:tab w:val="left" w:pos="10076"/>
+          <w:tab w:val="left" w:pos="10992"/>
+          <w:tab w:val="left" w:pos="11908"/>
+          <w:tab w:val="left" w:pos="12824"/>
+          <w:tab w:val="left" w:pos="13740"/>
+          <w:tab w:val="left" w:pos="14656"/>
+        </w:tabs>
+        <w:spacing w:after="0" w:line="300" w:lineRule="atLeast"/>
+        <w:textAlignment w:val="baseline"/>
+        <w:rPr>
+          <w:rFonts w:ascii="var(--font-family-input)" w:eastAsia="Times New Roman" w:hAnsi="var(--font-family-input)" w:cs="Courier New"/>
+          <w:color w:val="0E141E"/>
+          <w:sz w:val="21"/>
+          <w:szCs w:val="21"/>
+          <w:bdr w:val="none" w:sz="0" w:space="0" w:color="auto" w:frame="1"/>
+        </w:rPr>
+      </w:pPr>
+    </w:p>
+    <w:p>
+      <w:pPr>
+        <w:tabs>
+          <w:tab w:val="left" w:pos="916"/>
+          <w:tab w:val="left" w:pos="1832"/>
+          <w:tab w:val="left" w:pos="2748"/>
+          <w:tab w:val="left" w:pos="3664"/>
+          <w:tab w:val="left" w:pos="4580"/>
+          <w:tab w:val="left" w:pos="5496"/>
+          <w:tab w:val="left" w:pos="6412"/>
+          <w:tab w:val="left" w:pos="7328"/>
+          <w:tab w:val="left" w:pos="8244"/>
+          <w:tab w:val="left" w:pos="9160"/>
+          <w:tab w:val="left" w:pos="10076"/>
+          <w:tab w:val="left" w:pos="10992"/>
+          <w:tab w:val="left" w:pos="11908"/>
+          <w:tab w:val="left" w:pos="12824"/>
+          <w:tab w:val="left" w:pos="13740"/>
+          <w:tab w:val="left" w:pos="14656"/>
+        </w:tabs>
+        <w:spacing w:after="0" w:line="300" w:lineRule="atLeast"/>
+        <w:textAlignment w:val="baseline"/>
+        <w:rPr>
+          <w:rFonts w:ascii="var(--font-family-input)" w:eastAsia="Times New Roman" w:hAnsi="var(--font-family-input)" w:cs="Courier New"/>
+          <w:color w:val="0E141E"/>
+          <w:sz w:val="21"/>
+          <w:szCs w:val="21"/>
+          <w:bdr w:val="none" w:sz="0" w:space="0" w:color="auto" w:frame="1"/>
+        </w:rPr>
+      </w:pPr>
+      <w:r>
+        <w:rPr>
+          <w:rFonts w:ascii="var(--font-family-input)" w:eastAsia="Times New Roman" w:hAnsi="var(--font-family-input)" w:cs="Courier New"/>
+          <w:color w:val="0E141E"/>
+          <w:sz w:val="21"/>
+          <w:szCs w:val="21"/>
+          <w:bdr w:val="none" w:sz="0" w:space="0" w:color="auto" w:frame="1"/>
+        </w:rPr>
+        <w:t>#Output</w:t>
+      </w:r>
+    </w:p>
+    <w:p>
+      <w:pPr>
+        <w:tabs>
+          <w:tab w:val="left" w:pos="916"/>
+          <w:tab w:val="left" w:pos="1832"/>
+          <w:tab w:val="left" w:pos="2748"/>
+          <w:tab w:val="left" w:pos="3664"/>
+          <w:tab w:val="left" w:pos="4580"/>
+          <w:tab w:val="left" w:pos="5496"/>
+          <w:tab w:val="left" w:pos="6412"/>
+          <w:tab w:val="left" w:pos="7328"/>
+          <w:tab w:val="left" w:pos="8244"/>
+          <w:tab w:val="left" w:pos="9160"/>
+          <w:tab w:val="left" w:pos="10076"/>
+          <w:tab w:val="left" w:pos="10992"/>
+          <w:tab w:val="left" w:pos="11908"/>
+          <w:tab w:val="left" w:pos="12824"/>
+          <w:tab w:val="left" w:pos="13740"/>
+          <w:tab w:val="left" w:pos="14656"/>
+        </w:tabs>
+        <w:spacing w:after="0" w:line="300" w:lineRule="atLeast"/>
+        <w:textAlignment w:val="baseline"/>
+        <w:rPr>
+          <w:rFonts w:ascii="var(--font-family-input)" w:eastAsia="Times New Roman" w:hAnsi="var(--font-family-input)" w:cs="Courier New"/>
+          <w:color w:val="0E141E"/>
+          <w:sz w:val="21"/>
+          <w:szCs w:val="21"/>
+        </w:rPr>
+      </w:pPr>
+      <w:r>
+        <w:rPr>
+          <w:rFonts w:ascii="var(--font-family-input)" w:eastAsia="Times New Roman" w:hAnsi="var(--font-family-input)" w:cs="Courier New"/>
+          <w:color w:val="0E141E"/>
+          <w:sz w:val="21"/>
+          <w:szCs w:val="21"/>
+          <w:bdr w:val="none" w:sz="0" w:space="0" w:color="auto" w:frame="1"/>
+        </w:rPr>
+        <w:t>[1 2 3 4 5 6]</w:t>
+      </w:r>
+    </w:p>
+    <w:p>
+      <w:pPr>
+        <w:rPr>
+          <w:b/>
+        </w:rPr>
+      </w:pPr>
       <w:bookmarkStart w:id="0" w:name="_GoBack"/>
       <w:bookmarkEnd w:id="0"/>
     </w:p>
-    <w:p/>
     <w:sectPr>
       <w:pgSz w:w="12240" w:h="15840"/>
       <w:pgMar w:top="1440" w:right="1440" w:bottom="1440" w:left="1440" w:header="720" w:footer="720" w:gutter="0"/>
@@ -1899,6 +4521,17 @@
       <w:u w:val="single"/>
     </w:rPr>
   </w:style>
+  <w:style w:type="character" w:styleId="Emphasis">
+    <w:name w:val="Emphasis"/>
+    <w:basedOn w:val="DefaultParagraphFont"/>
+    <w:uiPriority w:val="20"/>
+    <w:qFormat/>
+    <w:rsid w:val="009500DB"/>
+    <w:rPr>
+      <w:i/>
+      <w:iCs/>
+    </w:rPr>
+  </w:style>
 </w:styles>
 </file>
 
